--- a/Systems-analysis/hw_1.docx
+++ b/Systems-analysis/hw_1.docx
@@ -1,18 +1,1646 @@
 
 <file path=word/document.xml><?xml version="1.0" encoding="utf-8"?>
-<w:document xmlns:wpc="http://schemas.microsoft.com/office/word/2010/wordprocessingCanvas" xmlns:cx="http://schemas.microsoft.com/office/drawing/2014/chartex" xmlns:cx1="http://schemas.microsoft.com/office/drawing/2015/9/8/chartex" xmlns:cx2="http://schemas.microsoft.com/office/drawing/2015/10/21/chartex" xmlns:cx3="http://schemas.microsoft.com/office/drawing/2016/5/9/chartex" xmlns:cx4="http://schemas.microsoft.com/office/drawing/2016/5/10/chartex" xmlns:cx5="http://schemas.microsoft.com/office/drawing/2016/5/11/chartex" xmlns:cx6="http://schemas.microsoft.com/office/drawing/2016/5/12/chartex" xmlns:cx7="http://schemas.microsoft.com/office/drawing/2016/5/13/chartex" xmlns:cx8="http://schemas.microsoft.com/office/drawing/2016/5/14/chartex" xmlns:mc="http://schemas.openxmlformats.org/markup-compatibility/2006" xmlns:aink="http://schemas.microsoft.com/office/drawing/2016/ink" xmlns:am3d="http://schemas.microsoft.com/office/drawing/2017/model3d" xmlns:o="urn:schemas-microsoft-com:office:office" xmlns:oel="http://schemas.microsoft.com/office/2019/extlst" xmlns:r="http://schemas.openxmlformats.org/officeDocument/2006/relationships" xmlns:m="http://schemas.openxmlformats.org/officeDocument/2006/math" xmlns:v="urn:schemas-microsoft-com:vml" xmlns:wp14="http://schemas.microsoft.com/office/word/2010/wordprocessingDrawing" xmlns:wp="http://schemas.openxmlformats.org/drawingml/2006/wordprocessingDrawing" xmlns:w10="urn:schemas-microsoft-com:office:word" xmlns:w="http://schemas.openxmlformats.org/wordprocessingml/2006/main" xmlns:w14="http://schemas.microsoft.com/office/word/2010/wordml" xmlns:w15="http://schemas.microsoft.com/office/word/2012/wordml" xmlns:w16cex="http://schemas.microsoft.com/office/word/2018/wordml/cex" xmlns:w16cid="http://schemas.microsoft.com/office/word/2016/wordml/cid" xmlns:w16="http://schemas.microsoft.com/office/word/2018/wordml" xmlns:w16du="http://schemas.microsoft.com/office/word/2023/wordml/word16du" xmlns:w16sdtdh="http://schemas.microsoft.com/office/word/2020/wordml/sdtdatahash" xmlns:w16se="http://schemas.microsoft.com/office/word/2015/wordml/symex" xmlns:wpg="http://schemas.microsoft.com/office/word/2010/wordprocessingGroup" xmlns:wpi="http://schemas.microsoft.com/office/word/2010/wordprocessingInk" xmlns:wne="http://schemas.microsoft.com/office/word/2006/wordml" xmlns:wps="http://schemas.microsoft.com/office/word/2010/wordprocessingShape" mc:Ignorable="w14 w15 w16se w16cid w16 w16cex w16sdtdh wp14">
+<w:document xmlns:wpc="http://schemas.microsoft.com/office/word/2010/wordprocessingCanvas" xmlns:cx="http://schemas.microsoft.com/office/drawing/2014/chartex" xmlns:cx1="http://schemas.microsoft.com/office/drawing/2015/9/8/chartex" xmlns:cx2="http://schemas.microsoft.com/office/drawing/2015/10/21/chartex" xmlns:cx3="http://schemas.microsoft.com/office/drawing/2016/5/9/chartex" xmlns:cx4="http://schemas.microsoft.com/office/drawing/2016/5/10/chartex" xmlns:cx5="http://schemas.microsoft.com/office/drawing/2016/5/11/chartex" xmlns:cx6="http://schemas.microsoft.com/office/drawing/2016/5/12/chartex" xmlns:cx7="http://schemas.microsoft.com/office/drawing/2016/5/13/chartex" xmlns:cx8="http://schemas.microsoft.com/office/drawing/2016/5/14/chartex" xmlns:mc="http://schemas.openxmlformats.org/markup-compatibility/2006" xmlns:aink="http://schemas.microsoft.com/office/drawing/2016/ink" xmlns:am3d="http://schemas.microsoft.com/office/drawing/2017/model3d" xmlns:o="urn:schemas-microsoft-com:office:office" xmlns:oel="http://schemas.microsoft.com/office/2019/extlst" xmlns:r="http://schemas.openxmlformats.org/officeDocument/2006/relationships" xmlns:m="http://schemas.openxmlformats.org/officeDocument/2006/math" xmlns:v="urn:schemas-microsoft-com:vml" xmlns:wp14="http://schemas.microsoft.com/office/word/2010/wordprocessingDrawing" xmlns:wp="http://schemas.openxmlformats.org/drawingml/2006/wordprocessingDrawing" xmlns:w10="urn:schemas-microsoft-com:office:word" xmlns:w="http://schemas.openxmlformats.org/wordprocessingml/2006/main" xmlns:w14="http://schemas.microsoft.com/office/word/2010/wordml" xmlns:w15="http://schemas.microsoft.com/office/word/2012/wordml" xmlns:w16cex="http://schemas.microsoft.com/office/word/2018/wordml/cex" xmlns:w16cid="http://schemas.microsoft.com/office/word/2016/wordml/cid" xmlns:w16="http://schemas.microsoft.com/office/word/2018/wordml" xmlns:w16sdtdh="http://schemas.microsoft.com/office/word/2020/wordml/sdtdatahash" xmlns:w16se="http://schemas.microsoft.com/office/word/2015/wordml/symex" xmlns:wpg="http://schemas.microsoft.com/office/word/2010/wordprocessingGroup" xmlns:wpi="http://schemas.microsoft.com/office/word/2010/wordprocessingInk" xmlns:wne="http://schemas.microsoft.com/office/word/2006/wordml" xmlns:wps="http://schemas.microsoft.com/office/word/2010/wordprocessingShape" mc:Ignorable="w14 w15 w16se w16cid w16 w16cex w16sdtdh wp14">
   <w:body>
-    <w:p>
-      <w:pPr>
-        <w:spacing w:after="0" w:line="360" w:lineRule="auto"/>
-        <w:jc w:val="both"/>
-        <w:rPr>
-          <w:rFonts w:ascii="Times New Roman" w:hAnsi="Times New Roman" w:cs="Times New Roman"/>
-          <w:sz w:val="28"/>
-          <w:szCs w:val="28"/>
+    <w:tbl>
+      <w:tblPr>
+        <w:tblW w:w="9681" w:type="dxa"/>
+        <w:jc w:val="center"/>
+        <w:tblLayout w:type="fixed"/>
+        <w:tblCellMar>
+          <w:left w:w="0" w:type="dxa"/>
+          <w:right w:w="0" w:type="dxa"/>
+        </w:tblCellMar>
+        <w:tblLook w:val="0000" w:firstRow="0" w:lastRow="0" w:firstColumn="0" w:lastColumn="0" w:noHBand="0" w:noVBand="0"/>
+      </w:tblPr>
+      <w:tblGrid>
+        <w:gridCol w:w="111"/>
+        <w:gridCol w:w="9487"/>
+        <w:gridCol w:w="83"/>
+      </w:tblGrid>
+      <w:tr>
+        <w:trPr>
+          <w:cantSplit/>
+          <w:trHeight w:val="180"/>
+          <w:jc w:val="center"/>
+        </w:trPr>
+        <w:tc>
+          <w:tcPr>
+            <w:tcW w:w="9598" w:type="dxa"/>
+            <w:gridSpan w:val="2"/>
+          </w:tcPr>
+          <w:tbl>
+            <w:tblPr>
+              <w:tblW w:w="9356" w:type="dxa"/>
+              <w:tblLayout w:type="fixed"/>
+              <w:tblCellMar>
+                <w:left w:w="0" w:type="dxa"/>
+                <w:right w:w="0" w:type="dxa"/>
+              </w:tblCellMar>
+              <w:tblLook w:val="0000" w:firstRow="0" w:lastRow="0" w:firstColumn="0" w:lastColumn="0" w:noHBand="0" w:noVBand="0"/>
+            </w:tblPr>
+            <w:tblGrid>
+              <w:gridCol w:w="2599"/>
+              <w:gridCol w:w="3166"/>
+              <w:gridCol w:w="3591"/>
+            </w:tblGrid>
+            <w:tr>
+              <w:trPr>
+                <w:cantSplit/>
+                <w:trHeight w:val="184"/>
+              </w:trPr>
+              <w:tc>
+                <w:tcPr>
+                  <w:tcW w:w="2599" w:type="dxa"/>
+                </w:tcPr>
+                <w:p>
+                  <w:pPr>
+                    <w:widowControl w:val="0"/>
+                    <w:spacing w:after="0" w:line="240" w:lineRule="atLeast"/>
+                    <w:jc w:val="center"/>
+                    <w:rPr>
+                      <w:rFonts w:ascii="Times New Roman" w:eastAsia="Times New Roman" w:hAnsi="Times New Roman" w:cs="Times New Roman"/>
+                      <w:b/>
+                      <w:bCs/>
+                      <w:sz w:val="24"/>
+                      <w:szCs w:val="24"/>
+                      <w:lang w:eastAsia="ru-RU"/>
+                    </w:rPr>
+                  </w:pPr>
+                </w:p>
+                <w:p>
+                  <w:pPr>
+                    <w:widowControl w:val="0"/>
+                    <w:spacing w:after="0" w:line="240" w:lineRule="atLeast"/>
+                    <w:jc w:val="center"/>
+                    <w:rPr>
+                      <w:rFonts w:ascii="Times New Roman" w:eastAsia="Times New Roman" w:hAnsi="Times New Roman" w:cs="Times New Roman"/>
+                      <w:b/>
+                      <w:bCs/>
+                      <w:sz w:val="24"/>
+                      <w:szCs w:val="24"/>
+                      <w:lang w:eastAsia="ru-RU"/>
+                    </w:rPr>
+                  </w:pPr>
+                </w:p>
+                <w:p>
+                  <w:pPr>
+                    <w:widowControl w:val="0"/>
+                    <w:spacing w:after="0" w:line="240" w:lineRule="atLeast"/>
+                    <w:jc w:val="center"/>
+                    <w:rPr>
+                      <w:rFonts w:ascii="Times New Roman" w:eastAsia="Times New Roman" w:hAnsi="Times New Roman" w:cs="Times New Roman"/>
+                      <w:caps/>
+                      <w:sz w:val="24"/>
+                      <w:szCs w:val="20"/>
+                      <w:lang w:eastAsia="ru-RU"/>
+                    </w:rPr>
+                  </w:pPr>
+                </w:p>
+              </w:tc>
+              <w:tc>
+                <w:tcPr>
+                  <w:tcW w:w="3166" w:type="dxa"/>
+                </w:tcPr>
+                <w:p>
+                  <w:pPr>
+                    <w:widowControl w:val="0"/>
+                    <w:spacing w:after="0" w:line="240" w:lineRule="atLeast"/>
+                    <w:rPr>
+                      <w:rFonts w:ascii="Times New Roman" w:eastAsia="Times New Roman" w:hAnsi="Times New Roman" w:cs="Times New Roman"/>
+                      <w:sz w:val="24"/>
+                      <w:szCs w:val="20"/>
+                      <w:lang w:eastAsia="ru-RU"/>
+                    </w:rPr>
+                  </w:pPr>
+                  <w:r>
+                    <w:rPr>
+                      <w:rFonts w:ascii="Times New Roman" w:eastAsia="Times New Roman" w:hAnsi="Times New Roman" w:cs="Times New Roman"/>
+                      <w:sz w:val="24"/>
+                      <w:szCs w:val="20"/>
+                      <w:lang w:eastAsia="ru-RU"/>
+                    </w:rPr>
+                    <w:t xml:space="preserve">                  </w:t>
+                  </w:r>
+                </w:p>
+                <w:p>
+                  <w:pPr>
+                    <w:widowControl w:val="0"/>
+                    <w:spacing w:after="0" w:line="240" w:lineRule="atLeast"/>
+                    <w:rPr>
+                      <w:rFonts w:ascii="Times New Roman" w:eastAsia="Times New Roman" w:hAnsi="Times New Roman" w:cs="Times New Roman"/>
+                      <w:sz w:val="24"/>
+                      <w:szCs w:val="20"/>
+                      <w:lang w:eastAsia="ru-RU"/>
+                    </w:rPr>
+                  </w:pPr>
+                  <w:r>
+                    <w:rPr>
+                      <w:rFonts w:ascii="Times New Roman" w:eastAsia="Times New Roman" w:hAnsi="Times New Roman" w:cs="Times New Roman"/>
+                      <w:sz w:val="24"/>
+                      <w:szCs w:val="20"/>
+                      <w:lang w:eastAsia="ru-RU"/>
+                    </w:rPr>
+                    <w:t xml:space="preserve">                       </w:t>
+                  </w:r>
+                  <w:r>
+                    <w:rPr>
+                      <w:noProof/>
+                    </w:rPr>
+                    <w:drawing>
+                      <wp:inline distT="0" distB="0" distL="0" distR="0" wp14:anchorId="0592DC5A" wp14:editId="6E1C254F">
+                        <wp:extent cx="890905" cy="1009015"/>
+                        <wp:effectExtent l="0" t="0" r="0" b="0"/>
+                        <wp:docPr id="1" name="Рисунок 2"/>
+                        <wp:cNvGraphicFramePr>
+                          <a:graphicFrameLocks xmlns:a="http://schemas.openxmlformats.org/drawingml/2006/main" noChangeAspect="1"/>
+                        </wp:cNvGraphicFramePr>
+                        <a:graphic xmlns:a="http://schemas.openxmlformats.org/drawingml/2006/main">
+                          <a:graphicData uri="http://schemas.openxmlformats.org/drawingml/2006/picture">
+                            <pic:pic xmlns:pic="http://schemas.openxmlformats.org/drawingml/2006/picture">
+                              <pic:nvPicPr>
+                                <pic:cNvPr id="1" name="Рисунок 2"/>
+                                <pic:cNvPicPr>
+                                  <a:picLocks noChangeAspect="1" noChangeArrowheads="1"/>
+                                </pic:cNvPicPr>
+                              </pic:nvPicPr>
+                              <pic:blipFill>
+                                <a:blip r:embed="rId5"/>
+                                <a:stretch>
+                                  <a:fillRect/>
+                                </a:stretch>
+                              </pic:blipFill>
+                              <pic:spPr bwMode="auto">
+                                <a:xfrm>
+                                  <a:off x="0" y="0"/>
+                                  <a:ext cx="890905" cy="1009015"/>
+                                </a:xfrm>
+                                <a:prstGeom prst="rect">
+                                  <a:avLst/>
+                                </a:prstGeom>
+                              </pic:spPr>
+                            </pic:pic>
+                          </a:graphicData>
+                        </a:graphic>
+                      </wp:inline>
+                    </w:drawing>
+                  </w:r>
+                </w:p>
+              </w:tc>
+              <w:tc>
+                <w:tcPr>
+                  <w:tcW w:w="3591" w:type="dxa"/>
+                </w:tcPr>
+                <w:p>
+                  <w:pPr>
+                    <w:widowControl w:val="0"/>
+                    <w:spacing w:after="0" w:line="240" w:lineRule="atLeast"/>
+                    <w:jc w:val="center"/>
+                    <w:rPr>
+                      <w:rFonts w:ascii="Times New Roman" w:eastAsia="Times New Roman" w:hAnsi="Times New Roman" w:cs="Times New Roman"/>
+                      <w:caps/>
+                      <w:sz w:val="24"/>
+                      <w:szCs w:val="20"/>
+                      <w:lang w:eastAsia="ru-RU"/>
+                    </w:rPr>
+                  </w:pPr>
+                </w:p>
+              </w:tc>
+            </w:tr>
+            <w:tr>
+              <w:trPr>
+                <w:cantSplit/>
+                <w:trHeight w:val="554"/>
+              </w:trPr>
+              <w:tc>
+                <w:tcPr>
+                  <w:tcW w:w="9356" w:type="dxa"/>
+                  <w:gridSpan w:val="3"/>
+                  <w:vAlign w:val="center"/>
+                </w:tcPr>
+                <w:p>
+                  <w:pPr>
+                    <w:widowControl w:val="0"/>
+                    <w:spacing w:after="0" w:line="240" w:lineRule="atLeast"/>
+                    <w:jc w:val="center"/>
+                    <w:rPr>
+                      <w:rFonts w:ascii="Times New Roman" w:eastAsia="Times New Roman" w:hAnsi="Times New Roman" w:cs="Times New Roman"/>
+                      <w:caps/>
+                      <w:sz w:val="20"/>
+                      <w:szCs w:val="20"/>
+                      <w:lang w:eastAsia="ru-RU"/>
+                    </w:rPr>
+                  </w:pPr>
+                  <w:r>
+                    <w:rPr>
+                      <w:rFonts w:ascii="Times New Roman" w:eastAsia="Times New Roman" w:hAnsi="Times New Roman" w:cs="Times New Roman"/>
+                      <w:caps/>
+                      <w:sz w:val="24"/>
+                      <w:szCs w:val="24"/>
+                      <w:lang w:eastAsia="ru-RU"/>
+                    </w:rPr>
+                    <w:t>МИНОБРНАУКИ РОССИИ</w:t>
+                  </w:r>
+                </w:p>
+              </w:tc>
+            </w:tr>
+            <w:tr>
+              <w:trPr>
+                <w:cantSplit/>
+                <w:trHeight w:val="18"/>
+              </w:trPr>
+              <w:tc>
+                <w:tcPr>
+                  <w:tcW w:w="9356" w:type="dxa"/>
+                  <w:gridSpan w:val="3"/>
+                  <w:tcBorders>
+                    <w:bottom w:val="single" w:sz="18" w:space="0" w:color="000000"/>
+                  </w:tcBorders>
+                </w:tcPr>
+                <w:p>
+                  <w:pPr>
+                    <w:widowControl w:val="0"/>
+                    <w:spacing w:after="0" w:line="240" w:lineRule="exact"/>
+                    <w:jc w:val="center"/>
+                    <w:rPr>
+                      <w:rFonts w:ascii="Times New Roman" w:eastAsia="Times New Roman" w:hAnsi="Times New Roman" w:cs="Times New Roman"/>
+                      <w:sz w:val="24"/>
+                      <w:szCs w:val="20"/>
+                      <w:lang w:eastAsia="ru-RU"/>
+                    </w:rPr>
+                  </w:pPr>
+                  <w:r>
+                    <w:rPr>
+                      <w:rFonts w:ascii="Times New Roman" w:eastAsia="Times New Roman" w:hAnsi="Times New Roman" w:cs="Times New Roman"/>
+                      <w:sz w:val="24"/>
+                      <w:szCs w:val="20"/>
+                      <w:lang w:eastAsia="ru-RU"/>
+                    </w:rPr>
+                    <w:t xml:space="preserve">Федеральное государственное бюджетное образовательное учреждение </w:t>
+                  </w:r>
+                </w:p>
+                <w:p>
+                  <w:pPr>
+                    <w:widowControl w:val="0"/>
+                    <w:spacing w:after="0" w:line="240" w:lineRule="exact"/>
+                    <w:jc w:val="center"/>
+                    <w:rPr>
+                      <w:rFonts w:ascii="Times New Roman" w:eastAsia="Times New Roman" w:hAnsi="Times New Roman" w:cs="Times New Roman"/>
+                      <w:sz w:val="24"/>
+                      <w:szCs w:val="20"/>
+                      <w:lang w:eastAsia="ru-RU"/>
+                    </w:rPr>
+                  </w:pPr>
+                  <w:r>
+                    <w:rPr>
+                      <w:rFonts w:ascii="Times New Roman" w:eastAsia="Times New Roman" w:hAnsi="Times New Roman" w:cs="Times New Roman"/>
+                      <w:sz w:val="24"/>
+                      <w:szCs w:val="20"/>
+                      <w:lang w:eastAsia="ru-RU"/>
+                    </w:rPr>
+                    <w:t xml:space="preserve"> высшего образования</w:t>
+                  </w:r>
+                </w:p>
+                <w:p>
+                  <w:pPr>
+                    <w:widowControl w:val="0"/>
+                    <w:spacing w:after="0" w:line="240" w:lineRule="exact"/>
+                    <w:jc w:val="center"/>
+                    <w:rPr>
+                      <w:rFonts w:ascii="Times New Roman" w:eastAsia="Times New Roman" w:hAnsi="Times New Roman" w:cs="Times New Roman"/>
+                      <w:b/>
+                      <w:sz w:val="20"/>
+                      <w:szCs w:val="20"/>
+                      <w:lang w:eastAsia="ru-RU"/>
+                    </w:rPr>
+                  </w:pPr>
+                  <w:r>
+                    <w:rPr>
+                      <w:rFonts w:ascii="Times New Roman" w:eastAsia="Times New Roman" w:hAnsi="Times New Roman" w:cs="Times New Roman"/>
+                      <w:b/>
+                      <w:sz w:val="24"/>
+                      <w:szCs w:val="20"/>
+                      <w:lang w:eastAsia="ru-RU"/>
+                    </w:rPr>
+                    <w:t>«</w:t>
+                  </w:r>
+                  <w:r>
+                    <w:rPr>
+                      <w:rFonts w:ascii="Times New Roman" w:eastAsia="Times New Roman" w:hAnsi="Times New Roman" w:cs="Times New Roman"/>
+                      <w:b/>
+                      <w:sz w:val="24"/>
+                      <w:szCs w:val="24"/>
+                      <w:lang w:eastAsia="ru-RU"/>
+                    </w:rPr>
+                    <w:t>МИРЭА</w:t>
+                  </w:r>
+                  <w:r>
+                    <w:rPr>
+                      <w:rFonts w:ascii="Times New Roman" w:eastAsia="Times New Roman" w:hAnsi="Times New Roman" w:cs="Times New Roman"/>
+                      <w:b/>
+                      <w:sz w:val="24"/>
+                      <w:szCs w:val="20"/>
+                      <w:lang w:eastAsia="ru-RU"/>
+                    </w:rPr>
+                    <w:t xml:space="preserve"> </w:t>
+                  </w:r>
+                  <w:r>
+                    <w:rPr>
+                      <w:rFonts w:ascii="Times New Roman" w:eastAsia="Times New Roman" w:hAnsi="Times New Roman" w:cs="Times New Roman"/>
+                      <w:b/>
+                      <w:sz w:val="24"/>
+                      <w:szCs w:val="24"/>
+                      <w:lang w:eastAsia="ru-RU"/>
+                    </w:rPr>
+                    <w:t xml:space="preserve">– </w:t>
+                  </w:r>
+                  <w:r>
+                    <w:rPr>
+                      <w:rFonts w:ascii="Times New Roman" w:eastAsia="Times New Roman" w:hAnsi="Times New Roman" w:cs="Times New Roman"/>
+                      <w:b/>
+                      <w:sz w:val="24"/>
+                      <w:szCs w:val="20"/>
+                      <w:lang w:eastAsia="ru-RU"/>
+                    </w:rPr>
+                    <w:t>Российский технологический университет»</w:t>
+                  </w:r>
+                </w:p>
+                <w:p>
+                  <w:pPr>
+                    <w:keepNext/>
+                    <w:widowControl w:val="0"/>
+                    <w:spacing w:after="0" w:line="240" w:lineRule="auto"/>
+                    <w:jc w:val="center"/>
+                    <w:outlineLvl w:val="0"/>
+                    <w:rPr>
+                      <w:rFonts w:ascii="Times New Roman" w:eastAsia="Times New Roman" w:hAnsi="Times New Roman" w:cs="Times New Roman"/>
+                      <w:b/>
+                      <w:sz w:val="32"/>
+                      <w:szCs w:val="32"/>
+                      <w:lang w:eastAsia="ru-RU"/>
+                    </w:rPr>
+                  </w:pPr>
+                  <w:r>
+                    <w:rPr>
+                      <w:rFonts w:ascii="Times New Roman" w:eastAsia="Times New Roman" w:hAnsi="Times New Roman" w:cs="Times New Roman"/>
+                      <w:b/>
+                      <w:sz w:val="32"/>
+                      <w:szCs w:val="32"/>
+                      <w:lang w:eastAsia="ru-RU"/>
+                    </w:rPr>
+                    <w:t>РТУ МИРЭА</w:t>
+                  </w:r>
+                </w:p>
+              </w:tc>
+            </w:tr>
+          </w:tbl>
+          <w:p>
+            <w:pPr>
+              <w:widowControl w:val="0"/>
+              <w:spacing w:before="120" w:after="0" w:line="240" w:lineRule="auto"/>
+              <w:ind w:firstLine="709"/>
+              <w:jc w:val="center"/>
+              <w:rPr>
+                <w:rFonts w:ascii="Times New Roman" w:eastAsia="Times New Roman" w:hAnsi="Times New Roman" w:cs="Times New Roman"/>
+                <w:sz w:val="28"/>
+                <w:szCs w:val="20"/>
+                <w:lang w:eastAsia="ru-RU"/>
+              </w:rPr>
+            </w:pPr>
+            <w:r>
+              <w:rPr>
+                <w:rFonts w:ascii="Times New Roman" w:eastAsia="Times New Roman" w:hAnsi="Times New Roman" w:cs="Times New Roman"/>
+                <w:sz w:val="28"/>
+                <w:szCs w:val="20"/>
+                <w:lang w:eastAsia="ru-RU"/>
+              </w:rPr>
+              <w:t>Институт Информационных технологий</w:t>
+            </w:r>
+          </w:p>
+        </w:tc>
+        <w:tc>
+          <w:tcPr>
+            <w:tcW w:w="83" w:type="dxa"/>
+          </w:tcPr>
+          <w:p>
+            <w:pPr>
+              <w:widowControl w:val="0"/>
+            </w:pPr>
+          </w:p>
+        </w:tc>
+      </w:tr>
+      <w:tr>
+        <w:trPr>
+          <w:cantSplit/>
+          <w:trHeight w:val="180"/>
+          <w:jc w:val="center"/>
+        </w:trPr>
+        <w:tc>
+          <w:tcPr>
+            <w:tcW w:w="9598" w:type="dxa"/>
+            <w:gridSpan w:val="2"/>
+          </w:tcPr>
+          <w:p>
+            <w:pPr>
+              <w:widowControl w:val="0"/>
+              <w:spacing w:after="0" w:line="240" w:lineRule="auto"/>
+              <w:ind w:firstLine="709"/>
+              <w:jc w:val="center"/>
+              <w:rPr>
+                <w:rFonts w:ascii="Times New Roman" w:eastAsia="Times New Roman" w:hAnsi="Times New Roman" w:cs="Times New Roman"/>
+                <w:sz w:val="28"/>
+                <w:szCs w:val="20"/>
+                <w:lang w:eastAsia="ru-RU"/>
+              </w:rPr>
+            </w:pPr>
+          </w:p>
+        </w:tc>
+        <w:tc>
+          <w:tcPr>
+            <w:tcW w:w="83" w:type="dxa"/>
+          </w:tcPr>
+          <w:p>
+            <w:pPr>
+              <w:widowControl w:val="0"/>
+            </w:pPr>
+          </w:p>
+        </w:tc>
+      </w:tr>
+      <w:tr>
+        <w:trPr>
+          <w:cantSplit/>
+          <w:trHeight w:val="18"/>
+          <w:jc w:val="center"/>
+        </w:trPr>
+        <w:tc>
+          <w:tcPr>
+            <w:tcW w:w="9598" w:type="dxa"/>
+            <w:gridSpan w:val="2"/>
+          </w:tcPr>
+          <w:p>
+            <w:pPr>
+              <w:widowControl w:val="0"/>
+              <w:spacing w:after="0" w:line="240" w:lineRule="auto"/>
+              <w:jc w:val="center"/>
+              <w:rPr>
+                <w:rFonts w:ascii="Times New Roman" w:eastAsia="Times New Roman" w:hAnsi="Times New Roman" w:cs="Times New Roman"/>
+                <w:sz w:val="20"/>
+                <w:szCs w:val="20"/>
+                <w:lang w:eastAsia="ru-RU"/>
+              </w:rPr>
+            </w:pPr>
+            <w:r>
+              <w:rPr>
+                <w:rFonts w:ascii="Times New Roman" w:eastAsia="Times New Roman" w:hAnsi="Times New Roman" w:cs="Times New Roman"/>
+                <w:sz w:val="28"/>
+                <w:szCs w:val="20"/>
+                <w:lang w:eastAsia="ru-RU"/>
+              </w:rPr>
+              <w:t>Кафедра Математического обеспечения и стандартизации информационных технологий</w:t>
+            </w:r>
+          </w:p>
+        </w:tc>
+        <w:tc>
+          <w:tcPr>
+            <w:tcW w:w="83" w:type="dxa"/>
+          </w:tcPr>
+          <w:p>
+            <w:pPr>
+              <w:widowControl w:val="0"/>
+            </w:pPr>
+          </w:p>
+        </w:tc>
+      </w:tr>
+      <w:tr>
+        <w:trPr>
+          <w:jc w:val="center"/>
+        </w:trPr>
+        <w:tc>
+          <w:tcPr>
+            <w:tcW w:w="111" w:type="dxa"/>
+          </w:tcPr>
+          <w:p>
+            <w:pPr>
+              <w:widowControl w:val="0"/>
+              <w:spacing w:before="120" w:after="0" w:line="240" w:lineRule="auto"/>
+              <w:ind w:firstLine="709"/>
+              <w:jc w:val="center"/>
+              <w:rPr>
+                <w:rFonts w:ascii="Times New Roman" w:eastAsia="Times New Roman" w:hAnsi="Times New Roman" w:cs="Times New Roman"/>
+                <w:sz w:val="28"/>
+                <w:szCs w:val="20"/>
+                <w:lang w:eastAsia="ru-RU"/>
+              </w:rPr>
+            </w:pPr>
+          </w:p>
+        </w:tc>
+        <w:tc>
+          <w:tcPr>
+            <w:tcW w:w="9570" w:type="dxa"/>
+            <w:gridSpan w:val="2"/>
+          </w:tcPr>
+          <w:p>
+            <w:pPr>
+              <w:widowControl w:val="0"/>
+              <w:spacing w:before="120" w:after="0" w:line="240" w:lineRule="auto"/>
+              <w:ind w:firstLine="709"/>
+              <w:jc w:val="center"/>
+              <w:rPr>
+                <w:rFonts w:ascii="Times New Roman" w:eastAsia="Times New Roman" w:hAnsi="Times New Roman" w:cs="Times New Roman"/>
+                <w:sz w:val="28"/>
+                <w:szCs w:val="20"/>
+                <w:lang w:eastAsia="ru-RU"/>
+              </w:rPr>
+            </w:pPr>
+          </w:p>
+        </w:tc>
+      </w:tr>
+      <w:tr>
+        <w:trPr>
+          <w:trHeight w:val="283"/>
+          <w:jc w:val="center"/>
+        </w:trPr>
+        <w:tc>
+          <w:tcPr>
+            <w:tcW w:w="111" w:type="dxa"/>
+          </w:tcPr>
+          <w:p>
+            <w:pPr>
+              <w:widowControl w:val="0"/>
+              <w:spacing w:after="0" w:line="240" w:lineRule="auto"/>
+              <w:ind w:firstLine="709"/>
+              <w:jc w:val="center"/>
+              <w:rPr>
+                <w:rFonts w:ascii="Times New Roman" w:eastAsia="Times New Roman" w:hAnsi="Times New Roman" w:cs="Times New Roman"/>
+                <w:sz w:val="28"/>
+                <w:szCs w:val="20"/>
+                <w:lang w:eastAsia="ru-RU"/>
+              </w:rPr>
+            </w:pPr>
+          </w:p>
+        </w:tc>
+        <w:tc>
+          <w:tcPr>
+            <w:tcW w:w="9570" w:type="dxa"/>
+            <w:gridSpan w:val="2"/>
+          </w:tcPr>
+          <w:p>
+            <w:pPr>
+              <w:widowControl w:val="0"/>
+              <w:spacing w:after="0" w:line="240" w:lineRule="auto"/>
+              <w:ind w:firstLine="709"/>
+              <w:jc w:val="center"/>
+              <w:rPr>
+                <w:rFonts w:ascii="Times New Roman" w:eastAsia="Times New Roman" w:hAnsi="Times New Roman" w:cs="Times New Roman"/>
+                <w:sz w:val="28"/>
+                <w:szCs w:val="20"/>
+                <w:lang w:eastAsia="ru-RU"/>
+              </w:rPr>
+            </w:pPr>
+          </w:p>
+        </w:tc>
+      </w:tr>
+    </w:tbl>
+    <w:p>
+      <w:pPr>
+        <w:widowControl w:val="0"/>
+        <w:shd w:val="clear" w:color="auto" w:fill="FFFFFF"/>
+        <w:spacing w:after="0" w:line="240" w:lineRule="auto"/>
+        <w:jc w:val="center"/>
+        <w:rPr>
+          <w:rFonts w:ascii="Times New Roman" w:eastAsia="Times New Roman" w:hAnsi="Times New Roman" w:cs="Times New Roman"/>
+          <w:b/>
+          <w:sz w:val="34"/>
+          <w:szCs w:val="34"/>
+          <w:lang w:eastAsia="ru-RU"/>
+        </w:rPr>
+      </w:pPr>
+    </w:p>
+    <w:p>
+      <w:pPr>
+        <w:widowControl w:val="0"/>
+        <w:shd w:val="clear" w:color="auto" w:fill="FFFFFF"/>
+        <w:spacing w:after="0" w:line="240" w:lineRule="auto"/>
+        <w:jc w:val="center"/>
+        <w:rPr>
+          <w:rFonts w:ascii="Times New Roman" w:eastAsia="Times New Roman" w:hAnsi="Times New Roman" w:cs="Times New Roman"/>
+          <w:b/>
+          <w:sz w:val="34"/>
+          <w:szCs w:val="34"/>
+          <w:lang w:eastAsia="ru-RU"/>
+        </w:rPr>
+      </w:pPr>
+    </w:p>
+    <w:p>
+      <w:pPr>
+        <w:widowControl w:val="0"/>
+        <w:shd w:val="clear" w:color="auto" w:fill="FFFFFF"/>
+        <w:spacing w:after="0" w:line="240" w:lineRule="auto"/>
+        <w:jc w:val="center"/>
+        <w:rPr>
+          <w:rFonts w:ascii="Times New Roman" w:eastAsia="Times New Roman" w:hAnsi="Times New Roman" w:cs="Times New Roman"/>
+          <w:b/>
+          <w:sz w:val="32"/>
+          <w:szCs w:val="32"/>
+          <w:lang w:eastAsia="ru-RU"/>
+        </w:rPr>
+      </w:pPr>
+    </w:p>
+    <w:tbl>
+      <w:tblPr>
+        <w:tblW w:w="4850" w:type="pct"/>
+        <w:tblLayout w:type="fixed"/>
+        <w:tblLook w:val="00A0" w:firstRow="1" w:lastRow="0" w:firstColumn="1" w:lastColumn="0" w:noHBand="0" w:noVBand="0"/>
+      </w:tblPr>
+      <w:tblGrid>
+        <w:gridCol w:w="5860"/>
+        <w:gridCol w:w="3214"/>
+      </w:tblGrid>
+      <w:tr>
+        <w:tc>
+          <w:tcPr>
+            <w:tcW w:w="9073" w:type="dxa"/>
+            <w:gridSpan w:val="2"/>
+          </w:tcPr>
+          <w:p>
+            <w:pPr>
+              <w:widowControl w:val="0"/>
+              <w:shd w:val="clear" w:color="auto" w:fill="FFFFFF"/>
+              <w:spacing w:after="0" w:line="240" w:lineRule="auto"/>
+              <w:jc w:val="center"/>
+              <w:rPr>
+                <w:rFonts w:ascii="Times New Roman" w:eastAsia="Times New Roman" w:hAnsi="Times New Roman" w:cs="Times New Roman"/>
+                <w:b/>
+                <w:sz w:val="28"/>
+                <w:szCs w:val="28"/>
+                <w:lang w:eastAsia="ru-RU"/>
+              </w:rPr>
+            </w:pPr>
+            <w:r>
+              <w:rPr>
+                <w:rFonts w:ascii="Times New Roman" w:eastAsia="Times New Roman" w:hAnsi="Times New Roman" w:cs="Times New Roman"/>
+                <w:b/>
+                <w:sz w:val="28"/>
+                <w:szCs w:val="28"/>
+                <w:lang w:val="en-US" w:eastAsia="ru-RU"/>
+              </w:rPr>
+              <w:t xml:space="preserve">ОТЧЕТ ПО </w:t>
+            </w:r>
+            <w:r>
+              <w:rPr>
+                <w:rFonts w:ascii="Times New Roman" w:eastAsia="Times New Roman" w:hAnsi="Times New Roman" w:cs="Times New Roman"/>
+                <w:b/>
+                <w:sz w:val="28"/>
+                <w:szCs w:val="28"/>
+                <w:lang w:eastAsia="ru-RU"/>
+              </w:rPr>
+              <w:t>ПРАКТИЧЕСКОЙ</w:t>
+            </w:r>
+            <w:r>
+              <w:rPr>
+                <w:rFonts w:ascii="Times New Roman" w:eastAsia="Times New Roman" w:hAnsi="Times New Roman" w:cs="Times New Roman"/>
+                <w:b/>
+                <w:sz w:val="28"/>
+                <w:szCs w:val="28"/>
+                <w:lang w:val="en-US" w:eastAsia="ru-RU"/>
+              </w:rPr>
+              <w:t xml:space="preserve"> РАБОТЕ </w:t>
+            </w:r>
+            <w:r>
+              <w:rPr>
+                <w:rFonts w:ascii="Times New Roman" w:eastAsia="Times New Roman" w:hAnsi="Times New Roman" w:cs="Times New Roman"/>
+                <w:b/>
+                <w:sz w:val="28"/>
+                <w:szCs w:val="28"/>
+                <w:lang w:eastAsia="ru-RU"/>
+              </w:rPr>
+              <w:t>№ 1</w:t>
+            </w:r>
+          </w:p>
+        </w:tc>
+      </w:tr>
+      <w:tr>
+        <w:tc>
+          <w:tcPr>
+            <w:tcW w:w="9073" w:type="dxa"/>
+            <w:gridSpan w:val="2"/>
+          </w:tcPr>
+          <w:p>
+            <w:pPr>
+              <w:widowControl w:val="0"/>
+              <w:shd w:val="clear" w:color="auto" w:fill="FFFFFF"/>
+              <w:spacing w:after="0" w:line="240" w:lineRule="auto"/>
+              <w:jc w:val="center"/>
+              <w:rPr>
+                <w:rFonts w:ascii="Times New Roman" w:eastAsia="Times New Roman" w:hAnsi="Times New Roman" w:cs="Times New Roman"/>
+                <w:b/>
+                <w:sz w:val="28"/>
+                <w:szCs w:val="28"/>
+                <w:lang w:eastAsia="ru-RU"/>
+              </w:rPr>
+            </w:pPr>
+            <w:r>
+              <w:rPr>
+                <w:rFonts w:ascii="Times New Roman" w:eastAsia="Times New Roman" w:hAnsi="Times New Roman" w:cs="Times New Roman"/>
+                <w:b/>
+                <w:spacing w:val="-5"/>
+                <w:sz w:val="28"/>
+                <w:szCs w:val="28"/>
+                <w:lang w:eastAsia="ru-RU"/>
+              </w:rPr>
+              <w:t>по дисциплине</w:t>
+            </w:r>
+          </w:p>
+        </w:tc>
+      </w:tr>
+      <w:tr>
+        <w:tc>
+          <w:tcPr>
+            <w:tcW w:w="9073" w:type="dxa"/>
+            <w:gridSpan w:val="2"/>
+          </w:tcPr>
+          <w:p>
+            <w:pPr>
+              <w:widowControl w:val="0"/>
+              <w:shd w:val="clear" w:color="auto" w:fill="FFFFFF"/>
+              <w:spacing w:after="0" w:line="240" w:lineRule="auto"/>
+              <w:jc w:val="center"/>
+              <w:rPr>
+                <w:rFonts w:ascii="Times New Roman" w:eastAsia="Times New Roman" w:hAnsi="Times New Roman" w:cs="Times New Roman"/>
+                <w:b/>
+                <w:spacing w:val="-5"/>
+                <w:sz w:val="28"/>
+                <w:szCs w:val="28"/>
+                <w:lang w:eastAsia="ru-RU"/>
+              </w:rPr>
+            </w:pPr>
+            <w:r>
+              <w:rPr>
+                <w:rFonts w:ascii="Times New Roman" w:eastAsia="Times New Roman" w:hAnsi="Times New Roman" w:cs="Times New Roman"/>
+                <w:b/>
+                <w:spacing w:val="-5"/>
+                <w:sz w:val="28"/>
+                <w:szCs w:val="28"/>
+                <w:lang w:eastAsia="ru-RU"/>
+              </w:rPr>
+              <w:t>«</w:t>
+            </w:r>
+            <w:r>
+              <w:rPr>
+                <w:rFonts w:ascii="Times New Roman" w:eastAsia="Times New Roman" w:hAnsi="Times New Roman" w:cs="Times New Roman"/>
+                <w:sz w:val="28"/>
+                <w:szCs w:val="28"/>
+                <w:lang w:eastAsia="ru-RU"/>
+              </w:rPr>
+              <w:t>Анализ и концептуальное моделирование систем</w:t>
+            </w:r>
+            <w:r>
+              <w:rPr>
+                <w:rFonts w:ascii="Times New Roman" w:eastAsia="Times New Roman" w:hAnsi="Times New Roman" w:cs="Times New Roman"/>
+                <w:b/>
+                <w:spacing w:val="-5"/>
+                <w:sz w:val="28"/>
+                <w:szCs w:val="28"/>
+                <w:lang w:eastAsia="ru-RU"/>
+              </w:rPr>
+              <w:t>»</w:t>
+            </w:r>
+          </w:p>
+          <w:p>
+            <w:pPr>
+              <w:widowControl w:val="0"/>
+              <w:shd w:val="clear" w:color="auto" w:fill="FFFFFF"/>
+              <w:spacing w:after="0" w:line="240" w:lineRule="auto"/>
+              <w:jc w:val="center"/>
+              <w:rPr>
+                <w:rFonts w:ascii="Times New Roman" w:eastAsia="Times New Roman" w:hAnsi="Times New Roman" w:cs="Times New Roman"/>
+                <w:b/>
+                <w:spacing w:val="-5"/>
+                <w:sz w:val="28"/>
+                <w:szCs w:val="28"/>
+                <w:lang w:eastAsia="ru-RU"/>
+              </w:rPr>
+            </w:pPr>
+          </w:p>
+          <w:p>
+            <w:pPr>
+              <w:widowControl w:val="0"/>
+              <w:shd w:val="clear" w:color="auto" w:fill="FFFFFF"/>
+              <w:spacing w:after="0" w:line="240" w:lineRule="auto"/>
+              <w:jc w:val="center"/>
+              <w:rPr>
+                <w:rFonts w:ascii="Times New Roman" w:eastAsia="Times New Roman" w:hAnsi="Times New Roman" w:cs="Times New Roman"/>
+                <w:b/>
+                <w:spacing w:val="-5"/>
+                <w:sz w:val="28"/>
+                <w:szCs w:val="28"/>
+                <w:lang w:eastAsia="ru-RU"/>
+              </w:rPr>
+            </w:pPr>
+            <w:r>
+              <w:rPr>
+                <w:rFonts w:ascii="Times New Roman" w:eastAsia="Times New Roman" w:hAnsi="Times New Roman" w:cs="Times New Roman"/>
+                <w:b/>
+                <w:spacing w:val="-5"/>
+                <w:sz w:val="28"/>
+                <w:szCs w:val="28"/>
+                <w:lang w:eastAsia="ru-RU"/>
+              </w:rPr>
+              <w:t>Тема</w:t>
+            </w:r>
+            <w:r>
+              <w:rPr>
+                <w:rFonts w:ascii="Times New Roman" w:eastAsia="Times New Roman" w:hAnsi="Times New Roman" w:cs="Times New Roman"/>
+                <w:b/>
+                <w:spacing w:val="-5"/>
+                <w:sz w:val="28"/>
+                <w:szCs w:val="28"/>
+                <w:lang w:eastAsia="ru-RU"/>
+              </w:rPr>
+              <w:t>: «</w:t>
+            </w:r>
+            <w:r>
+              <w:rPr>
+                <w:rFonts w:ascii="Times New Roman" w:eastAsia="Times New Roman" w:hAnsi="Times New Roman" w:cs="Times New Roman"/>
+                <w:b/>
+                <w:spacing w:val="-5"/>
+                <w:sz w:val="28"/>
+                <w:szCs w:val="28"/>
+                <w:lang w:eastAsia="ru-RU"/>
+              </w:rPr>
+              <w:t>Описание функционала системы</w:t>
+            </w:r>
+            <w:r>
+              <w:rPr>
+                <w:rFonts w:ascii="Times New Roman" w:eastAsia="Times New Roman" w:hAnsi="Times New Roman" w:cs="Times New Roman"/>
+                <w:b/>
+                <w:spacing w:val="-5"/>
+                <w:sz w:val="28"/>
+                <w:szCs w:val="28"/>
+                <w:lang w:eastAsia="ru-RU"/>
+              </w:rPr>
+              <w:t>.»</w:t>
+            </w:r>
+          </w:p>
+        </w:tc>
+      </w:tr>
+      <w:tr>
+        <w:tc>
+          <w:tcPr>
+            <w:tcW w:w="9073" w:type="dxa"/>
+            <w:gridSpan w:val="2"/>
+          </w:tcPr>
+          <w:p>
+            <w:pPr>
+              <w:widowControl w:val="0"/>
+              <w:shd w:val="clear" w:color="auto" w:fill="FFFFFF"/>
+              <w:spacing w:after="0" w:line="240" w:lineRule="auto"/>
+              <w:rPr>
+                <w:rFonts w:ascii="Times New Roman" w:eastAsia="Times New Roman" w:hAnsi="Times New Roman" w:cs="Times New Roman"/>
+                <w:b/>
+                <w:sz w:val="24"/>
+                <w:szCs w:val="24"/>
+                <w:lang w:eastAsia="ru-RU"/>
+              </w:rPr>
+            </w:pPr>
+          </w:p>
+          <w:p>
+            <w:pPr>
+              <w:widowControl w:val="0"/>
+              <w:shd w:val="clear" w:color="auto" w:fill="FFFFFF"/>
+              <w:spacing w:after="0" w:line="240" w:lineRule="auto"/>
+              <w:jc w:val="center"/>
+              <w:rPr>
+                <w:rFonts w:ascii="Times New Roman" w:eastAsia="Times New Roman" w:hAnsi="Times New Roman" w:cs="Times New Roman"/>
+                <w:b/>
+                <w:sz w:val="24"/>
+                <w:szCs w:val="24"/>
+                <w:lang w:eastAsia="ru-RU"/>
+              </w:rPr>
+            </w:pPr>
+          </w:p>
+          <w:p>
+            <w:pPr>
+              <w:widowControl w:val="0"/>
+              <w:shd w:val="clear" w:color="auto" w:fill="FFFFFF"/>
+              <w:spacing w:after="0" w:line="240" w:lineRule="auto"/>
+              <w:jc w:val="center"/>
+              <w:rPr>
+                <w:rFonts w:ascii="Times New Roman" w:eastAsia="Times New Roman" w:hAnsi="Times New Roman" w:cs="Times New Roman"/>
+                <w:b/>
+                <w:sz w:val="20"/>
+                <w:szCs w:val="20"/>
+                <w:lang w:eastAsia="ru-RU"/>
+              </w:rPr>
+            </w:pPr>
+          </w:p>
+        </w:tc>
+      </w:tr>
+      <w:tr>
+        <w:tc>
+          <w:tcPr>
+            <w:tcW w:w="5859" w:type="dxa"/>
+          </w:tcPr>
+          <w:p>
+            <w:pPr>
+              <w:widowControl w:val="0"/>
+              <w:spacing w:after="0" w:line="240" w:lineRule="auto"/>
+              <w:jc w:val="center"/>
+              <w:rPr>
+                <w:rFonts w:ascii="Times New Roman" w:eastAsia="Times New Roman" w:hAnsi="Times New Roman" w:cs="Times New Roman"/>
+                <w:sz w:val="24"/>
+                <w:szCs w:val="24"/>
+                <w:lang w:eastAsia="ru-RU"/>
+              </w:rPr>
+            </w:pPr>
+          </w:p>
+          <w:p>
+            <w:pPr>
+              <w:widowControl w:val="0"/>
+              <w:spacing w:after="0" w:line="240" w:lineRule="auto"/>
+              <w:jc w:val="center"/>
+              <w:rPr>
+                <w:rFonts w:ascii="Times New Roman" w:eastAsia="Times New Roman" w:hAnsi="Times New Roman" w:cs="Times New Roman"/>
+                <w:sz w:val="24"/>
+                <w:szCs w:val="24"/>
+                <w:lang w:eastAsia="ru-RU"/>
+              </w:rPr>
+            </w:pPr>
+          </w:p>
+          <w:p>
+            <w:pPr>
+              <w:widowControl w:val="0"/>
+              <w:spacing w:after="0" w:line="240" w:lineRule="auto"/>
+              <w:rPr>
+                <w:rFonts w:ascii="Times New Roman" w:eastAsia="Times New Roman" w:hAnsi="Times New Roman" w:cs="Times New Roman"/>
+                <w:sz w:val="24"/>
+                <w:szCs w:val="24"/>
+                <w:lang w:eastAsia="ru-RU"/>
+              </w:rPr>
+            </w:pPr>
+            <w:r>
+              <w:rPr>
+                <w:rFonts w:ascii="Times New Roman" w:eastAsia="Times New Roman" w:hAnsi="Times New Roman" w:cs="Times New Roman"/>
+                <w:sz w:val="24"/>
+                <w:szCs w:val="24"/>
+                <w:lang w:eastAsia="ru-RU"/>
+              </w:rPr>
+              <w:t>Выполнил студент группы ИКБО-</w:t>
+            </w:r>
+            <w:r>
+              <w:rPr>
+                <w:rFonts w:ascii="Times New Roman" w:eastAsia="Times New Roman" w:hAnsi="Times New Roman" w:cs="Times New Roman"/>
+                <w:sz w:val="24"/>
+                <w:szCs w:val="24"/>
+                <w:lang w:val="en-US" w:eastAsia="ru-RU"/>
+              </w:rPr>
+              <w:t>33</w:t>
+            </w:r>
+            <w:r>
+              <w:rPr>
+                <w:rFonts w:ascii="Times New Roman" w:eastAsia="Times New Roman" w:hAnsi="Times New Roman" w:cs="Times New Roman"/>
+                <w:sz w:val="24"/>
+                <w:szCs w:val="24"/>
+                <w:lang w:eastAsia="ru-RU"/>
+              </w:rPr>
+              <w:t>-22</w:t>
+            </w:r>
+          </w:p>
+          <w:p>
+            <w:pPr>
+              <w:widowControl w:val="0"/>
+              <w:shd w:val="clear" w:color="auto" w:fill="FFFFFF"/>
+              <w:spacing w:after="0" w:line="240" w:lineRule="auto"/>
+              <w:jc w:val="center"/>
+              <w:rPr>
+                <w:rFonts w:ascii="Times New Roman" w:eastAsia="Times New Roman" w:hAnsi="Times New Roman" w:cs="Times New Roman"/>
+                <w:b/>
+                <w:color w:val="FF0000"/>
+                <w:sz w:val="20"/>
+                <w:szCs w:val="20"/>
+                <w:lang w:eastAsia="ru-RU"/>
+              </w:rPr>
+            </w:pPr>
+            <w:r>
+              <w:rPr>
+                <w:rFonts w:ascii="Times New Roman" w:eastAsia="Times New Roman" w:hAnsi="Times New Roman" w:cs="Times New Roman"/>
+                <w:sz w:val="20"/>
+                <w:szCs w:val="20"/>
+                <w:lang w:eastAsia="ru-RU"/>
+              </w:rPr>
+              <w:t xml:space="preserve">                                     </w:t>
+            </w:r>
+          </w:p>
+        </w:tc>
+        <w:tc>
+          <w:tcPr>
+            <w:tcW w:w="3214" w:type="dxa"/>
+          </w:tcPr>
+          <w:p>
+            <w:pPr>
+              <w:widowControl w:val="0"/>
+              <w:shd w:val="clear" w:color="auto" w:fill="FFFFFF"/>
+              <w:spacing w:after="0" w:line="240" w:lineRule="auto"/>
+              <w:jc w:val="center"/>
+              <w:rPr>
+                <w:rFonts w:ascii="Times New Roman" w:eastAsia="Times New Roman" w:hAnsi="Times New Roman" w:cs="Times New Roman"/>
+                <w:i/>
+                <w:sz w:val="24"/>
+                <w:szCs w:val="24"/>
+                <w:lang w:eastAsia="ru-RU"/>
+              </w:rPr>
+            </w:pPr>
+          </w:p>
+          <w:p>
+            <w:pPr>
+              <w:widowControl w:val="0"/>
+              <w:shd w:val="clear" w:color="auto" w:fill="FFFFFF"/>
+              <w:spacing w:after="0" w:line="240" w:lineRule="auto"/>
+              <w:jc w:val="center"/>
+              <w:rPr>
+                <w:rFonts w:ascii="Times New Roman" w:eastAsia="Times New Roman" w:hAnsi="Times New Roman" w:cs="Times New Roman"/>
+                <w:i/>
+                <w:sz w:val="24"/>
+                <w:szCs w:val="24"/>
+                <w:lang w:eastAsia="ru-RU"/>
+              </w:rPr>
+            </w:pPr>
+          </w:p>
+          <w:p>
+            <w:pPr>
+              <w:widowControl w:val="0"/>
+              <w:shd w:val="clear" w:color="auto" w:fill="FFFFFF"/>
+              <w:spacing w:after="0" w:line="240" w:lineRule="auto"/>
+              <w:ind w:firstLine="1373"/>
+              <w:rPr>
+                <w:rFonts w:ascii="Times New Roman" w:eastAsia="Times New Roman" w:hAnsi="Times New Roman" w:cs="Times New Roman"/>
+                <w:b/>
+                <w:sz w:val="24"/>
+                <w:szCs w:val="24"/>
+                <w:lang w:eastAsia="ru-RU"/>
+              </w:rPr>
+            </w:pPr>
+            <w:r>
+              <w:rPr>
+                <w:rFonts w:ascii="Times New Roman" w:eastAsia="Times New Roman" w:hAnsi="Times New Roman" w:cs="Times New Roman"/>
+                <w:sz w:val="24"/>
+                <w:szCs w:val="24"/>
+                <w:lang w:eastAsia="ru-RU"/>
+              </w:rPr>
+              <w:t>Шило Ю.С.</w:t>
+            </w:r>
+          </w:p>
+        </w:tc>
+      </w:tr>
+      <w:tr>
+        <w:tc>
+          <w:tcPr>
+            <w:tcW w:w="5859" w:type="dxa"/>
+          </w:tcPr>
+          <w:p>
+            <w:pPr>
+              <w:widowControl w:val="0"/>
+              <w:spacing w:after="0" w:line="240" w:lineRule="auto"/>
+              <w:rPr>
+                <w:rFonts w:ascii="Times New Roman" w:eastAsia="Times New Roman" w:hAnsi="Times New Roman" w:cs="Times New Roman"/>
+                <w:sz w:val="16"/>
+                <w:szCs w:val="16"/>
+                <w:lang w:eastAsia="ru-RU"/>
+              </w:rPr>
+            </w:pPr>
+          </w:p>
+          <w:p>
+            <w:pPr>
+              <w:widowControl w:val="0"/>
+              <w:spacing w:after="0" w:line="240" w:lineRule="auto"/>
+              <w:rPr>
+                <w:rFonts w:ascii="Times New Roman" w:eastAsia="Times New Roman" w:hAnsi="Times New Roman" w:cs="Times New Roman"/>
+                <w:sz w:val="24"/>
+                <w:szCs w:val="24"/>
+                <w:lang w:eastAsia="ru-RU"/>
+              </w:rPr>
+            </w:pPr>
+            <w:r>
+              <w:rPr>
+                <w:rFonts w:ascii="Times New Roman" w:eastAsia="Times New Roman" w:hAnsi="Times New Roman" w:cs="Times New Roman"/>
+                <w:sz w:val="24"/>
+                <w:szCs w:val="24"/>
+                <w:lang w:eastAsia="ru-RU"/>
+              </w:rPr>
+              <w:t>Принял преподаватель</w:t>
+            </w:r>
+          </w:p>
+          <w:p>
+            <w:pPr>
+              <w:widowControl w:val="0"/>
+              <w:spacing w:after="0" w:line="240" w:lineRule="auto"/>
+              <w:rPr>
+                <w:rFonts w:ascii="Times New Roman" w:eastAsia="Times New Roman" w:hAnsi="Times New Roman" w:cs="Times New Roman"/>
+                <w:color w:val="FF0000"/>
+                <w:sz w:val="20"/>
+                <w:szCs w:val="20"/>
+                <w:lang w:eastAsia="ru-RU"/>
+              </w:rPr>
+            </w:pPr>
+          </w:p>
+        </w:tc>
+        <w:tc>
+          <w:tcPr>
+            <w:tcW w:w="3214" w:type="dxa"/>
+          </w:tcPr>
+          <w:p>
+            <w:pPr>
+              <w:widowControl w:val="0"/>
+              <w:shd w:val="clear" w:color="auto" w:fill="FFFFFF"/>
+              <w:spacing w:after="0" w:line="240" w:lineRule="auto"/>
+              <w:jc w:val="center"/>
+              <w:rPr>
+                <w:rFonts w:ascii="Times New Roman" w:eastAsia="Times New Roman" w:hAnsi="Times New Roman" w:cs="Times New Roman"/>
+                <w:i/>
+                <w:sz w:val="24"/>
+                <w:szCs w:val="24"/>
+                <w:lang w:eastAsia="ru-RU"/>
+              </w:rPr>
+            </w:pPr>
+          </w:p>
+          <w:p>
+            <w:pPr>
+              <w:widowControl w:val="0"/>
+              <w:shd w:val="clear" w:color="auto" w:fill="FFFFFF"/>
+              <w:spacing w:after="0" w:line="240" w:lineRule="auto"/>
+              <w:ind w:firstLine="1373"/>
+              <w:rPr>
+                <w:rFonts w:ascii="Times New Roman" w:eastAsia="Times New Roman" w:hAnsi="Times New Roman" w:cs="Times New Roman"/>
+                <w:b/>
+                <w:sz w:val="24"/>
+                <w:szCs w:val="24"/>
+                <w:lang w:eastAsia="ru-RU"/>
+              </w:rPr>
+            </w:pPr>
+            <w:r>
+              <w:rPr>
+                <w:rFonts w:ascii="Times New Roman" w:eastAsia="Times New Roman" w:hAnsi="Times New Roman" w:cs="Times New Roman"/>
+                <w:sz w:val="24"/>
+                <w:szCs w:val="24"/>
+                <w:lang w:eastAsia="ru-RU"/>
+              </w:rPr>
+              <w:t>Свищев</w:t>
+            </w:r>
+            <w:r>
+              <w:rPr>
+                <w:rFonts w:ascii="Times New Roman" w:eastAsia="Times New Roman" w:hAnsi="Times New Roman" w:cs="Times New Roman"/>
+                <w:sz w:val="24"/>
+                <w:szCs w:val="24"/>
+                <w:lang w:eastAsia="ru-RU"/>
+              </w:rPr>
+              <w:t xml:space="preserve"> А.</w:t>
+            </w:r>
+            <w:r>
+              <w:rPr>
+                <w:rFonts w:ascii="Times New Roman" w:eastAsia="Times New Roman" w:hAnsi="Times New Roman" w:cs="Times New Roman"/>
+                <w:sz w:val="24"/>
+                <w:szCs w:val="24"/>
+                <w:lang w:eastAsia="ru-RU"/>
+              </w:rPr>
+              <w:t>В</w:t>
+            </w:r>
+            <w:r>
+              <w:rPr>
+                <w:rFonts w:ascii="Times New Roman" w:eastAsia="Times New Roman" w:hAnsi="Times New Roman" w:cs="Times New Roman"/>
+                <w:sz w:val="24"/>
+                <w:szCs w:val="24"/>
+                <w:lang w:eastAsia="ru-RU"/>
+              </w:rPr>
+              <w:t>.</w:t>
+            </w:r>
+          </w:p>
+        </w:tc>
+      </w:tr>
+    </w:tbl>
+    <w:p>
+      <w:pPr>
+        <w:widowControl w:val="0"/>
+        <w:shd w:val="clear" w:color="auto" w:fill="FFFFFF"/>
+        <w:spacing w:after="0" w:line="240" w:lineRule="auto"/>
+        <w:jc w:val="center"/>
+        <w:rPr>
+          <w:rFonts w:ascii="Times New Roman" w:eastAsia="Times New Roman" w:hAnsi="Times New Roman" w:cs="Times New Roman"/>
+          <w:b/>
+          <w:sz w:val="34"/>
+          <w:szCs w:val="34"/>
+          <w:lang w:eastAsia="ru-RU"/>
+        </w:rPr>
+      </w:pPr>
+    </w:p>
+    <w:tbl>
+      <w:tblPr>
+        <w:tblW w:w="9355" w:type="dxa"/>
+        <w:tblLayout w:type="fixed"/>
+        <w:tblLook w:val="00A0" w:firstRow="1" w:lastRow="0" w:firstColumn="1" w:lastColumn="0" w:noHBand="0" w:noVBand="0"/>
+      </w:tblPr>
+      <w:tblGrid>
+        <w:gridCol w:w="3417"/>
+        <w:gridCol w:w="3329"/>
+        <w:gridCol w:w="2609"/>
+      </w:tblGrid>
+      <w:tr>
+        <w:tc>
+          <w:tcPr>
+            <w:tcW w:w="3417" w:type="dxa"/>
+            <w:vAlign w:val="center"/>
+          </w:tcPr>
+          <w:p>
+            <w:pPr>
+              <w:widowControl w:val="0"/>
+              <w:spacing w:after="0" w:line="240" w:lineRule="auto"/>
+              <w:jc w:val="center"/>
+              <w:rPr>
+                <w:rFonts w:ascii="Times New Roman" w:eastAsia="Times New Roman" w:hAnsi="Times New Roman" w:cs="Times New Roman"/>
+                <w:sz w:val="20"/>
+                <w:szCs w:val="20"/>
+                <w:lang w:eastAsia="ru-RU"/>
+              </w:rPr>
+            </w:pPr>
+            <w:r>
+              <w:rPr>
+                <w:rFonts w:ascii="Times New Roman" w:eastAsia="Times New Roman" w:hAnsi="Times New Roman" w:cs="Times New Roman"/>
+                <w:sz w:val="20"/>
+                <w:szCs w:val="20"/>
+                <w:lang w:eastAsia="ru-RU"/>
+              </w:rPr>
+              <w:t>Лабораторная работа выполнена</w:t>
+            </w:r>
+          </w:p>
+        </w:tc>
+        <w:tc>
+          <w:tcPr>
+            <w:tcW w:w="3329" w:type="dxa"/>
+            <w:vAlign w:val="center"/>
+          </w:tcPr>
+          <w:p>
+            <w:pPr>
+              <w:widowControl w:val="0"/>
+              <w:spacing w:after="0" w:line="240" w:lineRule="auto"/>
+              <w:jc w:val="center"/>
+              <w:rPr>
+                <w:rFonts w:ascii="Times New Roman" w:eastAsia="Times New Roman" w:hAnsi="Times New Roman" w:cs="Times New Roman"/>
+                <w:sz w:val="20"/>
+                <w:szCs w:val="20"/>
+                <w:lang w:eastAsia="ru-RU"/>
+              </w:rPr>
+            </w:pPr>
+            <w:r>
+              <w:rPr>
+                <w:rFonts w:ascii="Times New Roman" w:eastAsia="Times New Roman" w:hAnsi="Times New Roman" w:cs="Times New Roman"/>
+                <w:sz w:val="20"/>
+                <w:szCs w:val="20"/>
+                <w:lang w:eastAsia="ru-RU"/>
+              </w:rPr>
+              <w:t>«__»_______20</w:t>
+            </w:r>
+            <w:r>
+              <w:rPr>
+                <w:rFonts w:ascii="Times New Roman" w:eastAsia="Times New Roman" w:hAnsi="Times New Roman" w:cs="Times New Roman"/>
+                <w:sz w:val="20"/>
+                <w:szCs w:val="20"/>
+                <w:lang w:val="en-US" w:eastAsia="ru-RU"/>
+              </w:rPr>
+              <w:t>2</w:t>
+            </w:r>
+            <w:r>
+              <w:rPr>
+                <w:rFonts w:ascii="Times New Roman" w:eastAsia="Times New Roman" w:hAnsi="Times New Roman" w:cs="Times New Roman"/>
+                <w:sz w:val="20"/>
+                <w:szCs w:val="20"/>
+                <w:lang w:eastAsia="ru-RU"/>
+              </w:rPr>
+              <w:t>__ г.</w:t>
+            </w:r>
+          </w:p>
+        </w:tc>
+        <w:tc>
+          <w:tcPr>
+            <w:tcW w:w="2609" w:type="dxa"/>
+          </w:tcPr>
+          <w:p>
+            <w:pPr>
+              <w:widowControl w:val="0"/>
+              <w:spacing w:after="0" w:line="240" w:lineRule="auto"/>
+              <w:rPr>
+                <w:rFonts w:ascii="Times New Roman" w:eastAsia="Times New Roman" w:hAnsi="Times New Roman" w:cs="Times New Roman"/>
+                <w:i/>
+                <w:sz w:val="20"/>
+                <w:szCs w:val="20"/>
+                <w:lang w:eastAsia="ru-RU"/>
+              </w:rPr>
+            </w:pPr>
+          </w:p>
+          <w:p>
+            <w:pPr>
+              <w:widowControl w:val="0"/>
+              <w:spacing w:after="0" w:line="240" w:lineRule="auto"/>
+              <w:jc w:val="center"/>
+              <w:rPr>
+                <w:rFonts w:ascii="Times New Roman" w:eastAsia="Times New Roman" w:hAnsi="Times New Roman" w:cs="Times New Roman"/>
+                <w:i/>
+                <w:sz w:val="20"/>
+                <w:szCs w:val="20"/>
+                <w:lang w:eastAsia="ru-RU"/>
+              </w:rPr>
+            </w:pPr>
+            <w:r>
+              <w:rPr>
+                <w:rFonts w:ascii="Times New Roman" w:eastAsia="Times New Roman" w:hAnsi="Times New Roman" w:cs="Times New Roman"/>
+                <w:i/>
+                <w:sz w:val="20"/>
+                <w:szCs w:val="20"/>
+                <w:lang w:eastAsia="ru-RU"/>
+              </w:rPr>
+              <w:t>(подпись студента)</w:t>
+            </w:r>
+          </w:p>
+        </w:tc>
+      </w:tr>
+      <w:tr>
+        <w:tc>
+          <w:tcPr>
+            <w:tcW w:w="3417" w:type="dxa"/>
+          </w:tcPr>
+          <w:p>
+            <w:pPr>
+              <w:widowControl w:val="0"/>
+              <w:spacing w:after="0" w:line="240" w:lineRule="auto"/>
+              <w:jc w:val="center"/>
+              <w:rPr>
+                <w:rFonts w:ascii="Times New Roman" w:eastAsia="Times New Roman" w:hAnsi="Times New Roman" w:cs="Times New Roman"/>
+                <w:sz w:val="20"/>
+                <w:szCs w:val="20"/>
+                <w:lang w:eastAsia="ru-RU"/>
+              </w:rPr>
+            </w:pPr>
+          </w:p>
+        </w:tc>
+        <w:tc>
+          <w:tcPr>
+            <w:tcW w:w="3329" w:type="dxa"/>
+          </w:tcPr>
+          <w:p>
+            <w:pPr>
+              <w:widowControl w:val="0"/>
+              <w:spacing w:after="0" w:line="240" w:lineRule="auto"/>
+              <w:jc w:val="center"/>
+              <w:rPr>
+                <w:rFonts w:ascii="Times New Roman" w:eastAsia="Times New Roman" w:hAnsi="Times New Roman" w:cs="Times New Roman"/>
+                <w:i/>
+                <w:sz w:val="20"/>
+                <w:szCs w:val="20"/>
+                <w:lang w:eastAsia="ru-RU"/>
+              </w:rPr>
+            </w:pPr>
+          </w:p>
+        </w:tc>
+        <w:tc>
+          <w:tcPr>
+            <w:tcW w:w="2609" w:type="dxa"/>
+          </w:tcPr>
+          <w:p>
+            <w:pPr>
+              <w:widowControl w:val="0"/>
+              <w:spacing w:after="0" w:line="240" w:lineRule="auto"/>
+              <w:jc w:val="center"/>
+              <w:rPr>
+                <w:rFonts w:ascii="Times New Roman" w:eastAsia="Times New Roman" w:hAnsi="Times New Roman" w:cs="Times New Roman"/>
+                <w:sz w:val="20"/>
+                <w:szCs w:val="20"/>
+                <w:lang w:eastAsia="ru-RU"/>
+              </w:rPr>
+            </w:pPr>
+          </w:p>
+        </w:tc>
+      </w:tr>
+      <w:tr>
+        <w:tc>
+          <w:tcPr>
+            <w:tcW w:w="3417" w:type="dxa"/>
+            <w:vAlign w:val="center"/>
+          </w:tcPr>
+          <w:p>
+            <w:pPr>
+              <w:widowControl w:val="0"/>
+              <w:spacing w:after="0" w:line="240" w:lineRule="auto"/>
+              <w:jc w:val="center"/>
+              <w:rPr>
+                <w:rFonts w:ascii="Times New Roman" w:eastAsia="Times New Roman" w:hAnsi="Times New Roman" w:cs="Times New Roman"/>
+                <w:sz w:val="20"/>
+                <w:szCs w:val="20"/>
+                <w:lang w:eastAsia="ru-RU"/>
+              </w:rPr>
+            </w:pPr>
+          </w:p>
+          <w:p>
+            <w:pPr>
+              <w:widowControl w:val="0"/>
+              <w:spacing w:after="0" w:line="240" w:lineRule="auto"/>
+              <w:jc w:val="center"/>
+              <w:rPr>
+                <w:rFonts w:ascii="Times New Roman" w:eastAsia="Times New Roman" w:hAnsi="Times New Roman" w:cs="Times New Roman"/>
+                <w:sz w:val="20"/>
+                <w:szCs w:val="20"/>
+                <w:lang w:eastAsia="ru-RU"/>
+              </w:rPr>
+            </w:pPr>
+            <w:r>
+              <w:rPr>
+                <w:rFonts w:ascii="Times New Roman" w:eastAsia="Times New Roman" w:hAnsi="Times New Roman" w:cs="Times New Roman"/>
+                <w:sz w:val="20"/>
+                <w:szCs w:val="20"/>
+                <w:lang w:eastAsia="ru-RU"/>
+              </w:rPr>
+              <w:t>«Зачтено»</w:t>
+            </w:r>
+          </w:p>
+        </w:tc>
+        <w:tc>
+          <w:tcPr>
+            <w:tcW w:w="3329" w:type="dxa"/>
+            <w:vAlign w:val="center"/>
+          </w:tcPr>
+          <w:p>
+            <w:pPr>
+              <w:widowControl w:val="0"/>
+              <w:spacing w:after="0" w:line="240" w:lineRule="auto"/>
+              <w:jc w:val="center"/>
+              <w:rPr>
+                <w:rFonts w:ascii="Times New Roman" w:eastAsia="Times New Roman" w:hAnsi="Times New Roman" w:cs="Times New Roman"/>
+                <w:sz w:val="20"/>
+                <w:szCs w:val="20"/>
+                <w:lang w:eastAsia="ru-RU"/>
+              </w:rPr>
+            </w:pPr>
+          </w:p>
+          <w:p>
+            <w:pPr>
+              <w:widowControl w:val="0"/>
+              <w:spacing w:after="0" w:line="240" w:lineRule="auto"/>
+              <w:jc w:val="center"/>
+              <w:rPr>
+                <w:rFonts w:ascii="Times New Roman" w:eastAsia="Times New Roman" w:hAnsi="Times New Roman" w:cs="Times New Roman"/>
+                <w:sz w:val="20"/>
+                <w:szCs w:val="20"/>
+                <w:lang w:eastAsia="ru-RU"/>
+              </w:rPr>
+            </w:pPr>
+            <w:r>
+              <w:rPr>
+                <w:rFonts w:ascii="Times New Roman" w:eastAsia="Times New Roman" w:hAnsi="Times New Roman" w:cs="Times New Roman"/>
+                <w:sz w:val="20"/>
+                <w:szCs w:val="20"/>
+                <w:lang w:eastAsia="ru-RU"/>
+              </w:rPr>
+              <w:t>«__»_______20</w:t>
+            </w:r>
+            <w:r>
+              <w:rPr>
+                <w:rFonts w:ascii="Times New Roman" w:eastAsia="Times New Roman" w:hAnsi="Times New Roman" w:cs="Times New Roman"/>
+                <w:sz w:val="20"/>
+                <w:szCs w:val="20"/>
+                <w:lang w:val="en-US" w:eastAsia="ru-RU"/>
+              </w:rPr>
+              <w:t>2</w:t>
+            </w:r>
+            <w:r>
+              <w:rPr>
+                <w:rFonts w:ascii="Times New Roman" w:eastAsia="Times New Roman" w:hAnsi="Times New Roman" w:cs="Times New Roman"/>
+                <w:sz w:val="20"/>
+                <w:szCs w:val="20"/>
+                <w:lang w:eastAsia="ru-RU"/>
+              </w:rPr>
+              <w:t>__ г.</w:t>
+            </w:r>
+          </w:p>
+        </w:tc>
+        <w:tc>
+          <w:tcPr>
+            <w:tcW w:w="2609" w:type="dxa"/>
+          </w:tcPr>
+          <w:p>
+            <w:pPr>
+              <w:widowControl w:val="0"/>
+              <w:spacing w:after="0" w:line="240" w:lineRule="auto"/>
+              <w:rPr>
+                <w:rFonts w:ascii="Times New Roman" w:eastAsia="Times New Roman" w:hAnsi="Times New Roman" w:cs="Times New Roman"/>
+                <w:i/>
+                <w:sz w:val="20"/>
+                <w:szCs w:val="20"/>
+                <w:lang w:eastAsia="ru-RU"/>
+              </w:rPr>
+            </w:pPr>
+          </w:p>
+          <w:p>
+            <w:pPr>
+              <w:widowControl w:val="0"/>
+              <w:spacing w:after="0" w:line="240" w:lineRule="auto"/>
+              <w:jc w:val="center"/>
+              <w:rPr>
+                <w:rFonts w:ascii="Times New Roman" w:eastAsia="Times New Roman" w:hAnsi="Times New Roman" w:cs="Times New Roman"/>
+                <w:i/>
+                <w:sz w:val="20"/>
+                <w:szCs w:val="20"/>
+                <w:lang w:eastAsia="ru-RU"/>
+              </w:rPr>
+            </w:pPr>
+            <w:r>
+              <w:rPr>
+                <w:rFonts w:ascii="Times New Roman" w:eastAsia="Times New Roman" w:hAnsi="Times New Roman" w:cs="Times New Roman"/>
+                <w:i/>
+                <w:sz w:val="20"/>
+                <w:szCs w:val="20"/>
+                <w:lang w:eastAsia="ru-RU"/>
+              </w:rPr>
+              <w:t xml:space="preserve"> (подпись руководителя)</w:t>
+            </w:r>
+          </w:p>
+        </w:tc>
+      </w:tr>
+    </w:tbl>
+    <w:p>
+      <w:pPr>
+        <w:widowControl w:val="0"/>
+        <w:shd w:val="clear" w:color="auto" w:fill="FFFFFF"/>
+        <w:spacing w:after="0" w:line="240" w:lineRule="auto"/>
+        <w:jc w:val="center"/>
+        <w:rPr>
+          <w:rFonts w:ascii="Times New Roman" w:eastAsia="Times New Roman" w:hAnsi="Times New Roman" w:cs="Times New Roman"/>
+          <w:b/>
+          <w:sz w:val="34"/>
+          <w:szCs w:val="34"/>
+          <w:lang w:eastAsia="ru-RU"/>
+        </w:rPr>
+      </w:pPr>
+    </w:p>
+    <w:p>
+      <w:pPr>
+        <w:widowControl w:val="0"/>
+        <w:shd w:val="clear" w:color="auto" w:fill="FFFFFF"/>
+        <w:spacing w:after="0" w:line="240" w:lineRule="auto"/>
+        <w:jc w:val="center"/>
+        <w:rPr>
+          <w:rFonts w:ascii="Times New Roman" w:eastAsia="Times New Roman" w:hAnsi="Times New Roman" w:cs="Times New Roman"/>
+          <w:b/>
+          <w:sz w:val="34"/>
+          <w:szCs w:val="34"/>
+          <w:lang w:eastAsia="ru-RU"/>
+        </w:rPr>
+      </w:pPr>
+    </w:p>
+    <w:p>
+      <w:pPr>
+        <w:widowControl w:val="0"/>
+        <w:shd w:val="clear" w:color="auto" w:fill="FFFFFF"/>
+        <w:spacing w:after="0" w:line="240" w:lineRule="auto"/>
+        <w:jc w:val="center"/>
+        <w:rPr>
+          <w:rFonts w:ascii="Times New Roman" w:eastAsia="Times New Roman" w:hAnsi="Times New Roman" w:cs="Times New Roman"/>
+          <w:sz w:val="24"/>
+          <w:szCs w:val="24"/>
+          <w:lang w:eastAsia="ru-RU"/>
+        </w:rPr>
+      </w:pPr>
+    </w:p>
+    <w:p>
+      <w:pPr>
+        <w:widowControl w:val="0"/>
+        <w:shd w:val="clear" w:color="auto" w:fill="FFFFFF"/>
+        <w:spacing w:after="0" w:line="240" w:lineRule="auto"/>
+        <w:jc w:val="center"/>
+        <w:rPr>
+          <w:rFonts w:ascii="Times New Roman" w:eastAsia="Times New Roman" w:hAnsi="Times New Roman" w:cs="Times New Roman"/>
+          <w:sz w:val="24"/>
+          <w:szCs w:val="24"/>
+          <w:lang w:val="en-US" w:eastAsia="ru-RU"/>
         </w:rPr>
       </w:pPr>
       <w:r>
+        <w:rPr>
+          <w:rFonts w:ascii="Times New Roman" w:eastAsia="Times New Roman" w:hAnsi="Times New Roman" w:cs="Times New Roman"/>
+          <w:sz w:val="24"/>
+          <w:szCs w:val="24"/>
+          <w:lang w:eastAsia="ru-RU"/>
+        </w:rPr>
+        <w:t>Москва 202</w:t>
+      </w:r>
+      <w:r>
+        <w:rPr>
+          <w:rFonts w:ascii="Times New Roman" w:eastAsia="Times New Roman" w:hAnsi="Times New Roman" w:cs="Times New Roman"/>
+          <w:sz w:val="24"/>
+          <w:szCs w:val="24"/>
+          <w:lang w:val="en-US" w:eastAsia="ru-RU"/>
+        </w:rPr>
+        <w:t>4</w:t>
+      </w:r>
+    </w:p>
+    <w:p>
+      <w:pPr>
         <w:rPr>
           <w:rFonts w:ascii="Times New Roman" w:hAnsi="Times New Roman" w:cs="Times New Roman"/>
           <w:b/>
@@ -20,54 +1648,81 @@
           <w:sz w:val="28"/>
           <w:szCs w:val="28"/>
         </w:rPr>
-        <w:t>Цель работы</w:t>
+      </w:pPr>
+    </w:p>
+    <w:p>
+      <w:pPr>
+        <w:spacing w:after="0" w:line="360" w:lineRule="auto"/>
+        <w:ind w:firstLine="709"/>
+        <w:jc w:val="both"/>
+        <w:rPr>
+          <w:rFonts w:ascii="Times New Roman" w:hAnsi="Times New Roman" w:cs="Times New Roman"/>
+          <w:sz w:val="28"/>
+          <w:szCs w:val="28"/>
+        </w:rPr>
+      </w:pPr>
+      <w:r>
+        <w:rPr>
+          <w:rFonts w:ascii="Times New Roman" w:hAnsi="Times New Roman" w:cs="Times New Roman"/>
+          <w:b/>
+          <w:bCs/>
+          <w:sz w:val="28"/>
+          <w:szCs w:val="28"/>
+        </w:rPr>
+        <w:lastRenderedPageBreak/>
+        <w:t xml:space="preserve">Цель работы: </w:t>
       </w:r>
       <w:r>
         <w:rPr>
           <w:rFonts w:ascii="Times New Roman" w:hAnsi="Times New Roman" w:cs="Times New Roman"/>
+          <w:sz w:val="28"/>
+          <w:szCs w:val="28"/>
+        </w:rPr>
+        <w:t>изучить структуру и функционал организации работы платных курсов в образовательном учреждении</w:t>
+      </w:r>
+    </w:p>
+    <w:p>
+      <w:pPr>
+        <w:spacing w:after="0" w:line="360" w:lineRule="auto"/>
+        <w:ind w:firstLine="709"/>
+        <w:jc w:val="both"/>
+        <w:rPr>
+          <w:rFonts w:ascii="Times New Roman" w:hAnsi="Times New Roman" w:cs="Times New Roman"/>
+          <w:sz w:val="28"/>
+          <w:szCs w:val="28"/>
+        </w:rPr>
+      </w:pPr>
+      <w:r>
+        <w:rPr>
+          <w:rFonts w:ascii="Times New Roman" w:hAnsi="Times New Roman" w:cs="Times New Roman"/>
           <w:b/>
           <w:bCs/>
           <w:sz w:val="28"/>
           <w:szCs w:val="28"/>
         </w:rPr>
-        <w:t>:</w:t>
+        <w:t xml:space="preserve">Задачи: </w:t>
       </w:r>
       <w:r>
         <w:rPr>
           <w:rFonts w:ascii="Times New Roman" w:hAnsi="Times New Roman" w:cs="Times New Roman"/>
+          <w:sz w:val="28"/>
+          <w:szCs w:val="28"/>
+        </w:rPr>
+        <w:t>необходимо детально описать функционал системы в соответствии с индивидуальным вариантом учебного проекта.</w:t>
+      </w:r>
+    </w:p>
+    <w:p>
+      <w:pPr>
+        <w:spacing w:after="0" w:line="360" w:lineRule="auto"/>
+        <w:ind w:firstLine="709"/>
+        <w:jc w:val="both"/>
+        <w:rPr>
+          <w:rFonts w:ascii="Times New Roman" w:hAnsi="Times New Roman" w:cs="Times New Roman"/>
           <w:b/>
           <w:bCs/>
           <w:sz w:val="28"/>
           <w:szCs w:val="28"/>
         </w:rPr>
-        <w:t xml:space="preserve"> </w:t>
-      </w:r>
-      <w:r>
-        <w:rPr>
-          <w:rFonts w:ascii="Times New Roman" w:hAnsi="Times New Roman" w:cs="Times New Roman"/>
-          <w:sz w:val="28"/>
-          <w:szCs w:val="28"/>
-        </w:rPr>
-        <w:t xml:space="preserve">изучить </w:t>
-      </w:r>
-      <w:r>
-        <w:rPr>
-          <w:rFonts w:ascii="Times New Roman" w:hAnsi="Times New Roman" w:cs="Times New Roman"/>
-          <w:sz w:val="28"/>
-          <w:szCs w:val="28"/>
-        </w:rPr>
-        <w:t>структуру и функционал организации работы платных курсов в образовательном учреждении</w:t>
-      </w:r>
-    </w:p>
-    <w:p>
-      <w:pPr>
-        <w:spacing w:after="0" w:line="360" w:lineRule="auto"/>
-        <w:jc w:val="both"/>
-        <w:rPr>
-          <w:rFonts w:ascii="Times New Roman" w:hAnsi="Times New Roman" w:cs="Times New Roman"/>
-          <w:sz w:val="28"/>
-          <w:szCs w:val="28"/>
-        </w:rPr>
       </w:pPr>
       <w:r>
         <w:rPr>
@@ -77,9 +1732,54 @@
           <w:sz w:val="28"/>
           <w:szCs w:val="28"/>
         </w:rPr>
-        <w:t>Задачи</w:t>
+        <w:t>ОПИСАНИЕ ОБЪЕКТА АВТОМАТИЗАЦИИ</w:t>
       </w:r>
+    </w:p>
+    <w:p>
+      <w:pPr>
+        <w:spacing w:after="0" w:line="360" w:lineRule="auto"/>
+        <w:ind w:firstLine="709"/>
+        <w:jc w:val="both"/>
+        <w:rPr>
+          <w:rFonts w:ascii="Times New Roman" w:hAnsi="Times New Roman" w:cs="Times New Roman"/>
+          <w:sz w:val="28"/>
+          <w:szCs w:val="28"/>
+        </w:rPr>
+      </w:pPr>
       <w:r>
+        <w:rPr>
+          <w:rFonts w:ascii="Times New Roman" w:hAnsi="Times New Roman" w:cs="Times New Roman"/>
+          <w:sz w:val="28"/>
+          <w:szCs w:val="28"/>
+        </w:rPr>
+        <w:t xml:space="preserve">Для проведения анализа, я выбрал сайт своей школы, а именно «nf-sch5.edumsko.ru». В процессе внимательного изучения, я обратил внимание на несколько важных особенностей этого сайта. Во-первых, на нем предоставлена возможность подписаться на новости и получать информацию о событиях и активностях, связанных с учебным заведением. Кроме того, на сайте имеется ссылка на одну из социальных сетей. Еще одним положительным моментом является наличие версии, которая адаптирована для людей со слабым зрением. </w:t>
+      </w:r>
+    </w:p>
+    <w:p>
+      <w:pPr>
+        <w:spacing w:after="0" w:line="360" w:lineRule="auto"/>
+        <w:ind w:firstLine="709"/>
+        <w:jc w:val="both"/>
+        <w:rPr>
+          <w:rFonts w:ascii="Times New Roman" w:hAnsi="Times New Roman" w:cs="Times New Roman"/>
+          <w:sz w:val="28"/>
+          <w:szCs w:val="28"/>
+        </w:rPr>
+      </w:pPr>
+      <w:r>
+        <w:rPr>
+          <w:rFonts w:ascii="Times New Roman" w:hAnsi="Times New Roman" w:cs="Times New Roman"/>
+          <w:sz w:val="28"/>
+          <w:szCs w:val="28"/>
+        </w:rPr>
+        <w:t>Однако, при анализе сайта также были выявлены некоторые недостатки. Во-первых, отсутствует прямой доступ к перечню платных услуг, предоставляемых учебным заведением. Это может затруднять доступ к информации о дополнительных услугах и стоимости, что является недостатком для потенциальных клиентов. Кроме того, на сайте отсутствует форма для подачи заявки в онлайн формате. Другим недостатком является отсутствие чат-бота, который мог бы обеспечить быструю связь и решение некоторых вопросов. Кроме того, сайт не обеспечивает удобного доступа для просмотра информации о том, что представляет собой оплачиваемая услуга. Это может вызывать затруднения у пользователей, которые хотели бы получить более подробную информацию о платных услугах.</w:t>
+      </w:r>
+    </w:p>
+    <w:p>
+      <w:pPr>
+        <w:spacing w:after="0" w:line="360" w:lineRule="auto"/>
+        <w:ind w:firstLine="709"/>
+        <w:jc w:val="both"/>
         <w:rPr>
           <w:rFonts w:ascii="Times New Roman" w:hAnsi="Times New Roman" w:cs="Times New Roman"/>
           <w:b/>
@@ -87,29 +1787,8 @@
           <w:sz w:val="28"/>
           <w:szCs w:val="28"/>
         </w:rPr>
-        <w:t xml:space="preserve">: </w:t>
-      </w:r>
+      </w:pPr>
       <w:r>
-        <w:rPr>
-          <w:rFonts w:ascii="Times New Roman" w:hAnsi="Times New Roman" w:cs="Times New Roman"/>
-          <w:sz w:val="28"/>
-          <w:szCs w:val="28"/>
-        </w:rPr>
-        <w:t>н</w:t>
-      </w:r>
-      <w:r>
-        <w:rPr>
-          <w:rFonts w:ascii="Times New Roman" w:hAnsi="Times New Roman" w:cs="Times New Roman"/>
-          <w:sz w:val="28"/>
-          <w:szCs w:val="28"/>
-        </w:rPr>
-        <w:t>еобходимо детально описать функционал системы в соответствии с индивидуальным вариантом учебного проекта.</w:t>
-      </w:r>
-    </w:p>
-    <w:p>
-      <w:pPr>
-        <w:spacing w:after="0" w:line="360" w:lineRule="auto"/>
-        <w:jc w:val="both"/>
         <w:rPr>
           <w:rFonts w:ascii="Times New Roman" w:hAnsi="Times New Roman" w:cs="Times New Roman"/>
           <w:b/>
@@ -117,195 +1796,14 @@
           <w:sz w:val="28"/>
           <w:szCs w:val="28"/>
         </w:rPr>
-      </w:pPr>
-      <w:r>
-        <w:rPr>
-          <w:rFonts w:ascii="Times New Roman" w:hAnsi="Times New Roman" w:cs="Times New Roman"/>
-          <w:b/>
-          <w:bCs/>
-          <w:sz w:val="28"/>
-          <w:szCs w:val="28"/>
-        </w:rPr>
-        <w:t>ОПИСАНИЕ ОБЪЕКТА АВТОМАТИЗАЦИИ</w:t>
-      </w:r>
-    </w:p>
-    <w:p>
-      <w:pPr>
-        <w:spacing w:after="0" w:line="360" w:lineRule="auto"/>
-        <w:jc w:val="both"/>
-        <w:rPr>
-          <w:rFonts w:ascii="Times New Roman" w:hAnsi="Times New Roman" w:cs="Times New Roman"/>
-          <w:sz w:val="28"/>
-          <w:szCs w:val="28"/>
-        </w:rPr>
-      </w:pPr>
-      <w:r>
-        <w:rPr>
-          <w:rFonts w:ascii="Times New Roman" w:hAnsi="Times New Roman" w:cs="Times New Roman"/>
-          <w:sz w:val="28"/>
-          <w:szCs w:val="28"/>
-        </w:rPr>
-        <w:t xml:space="preserve">Для проведения анализа, я выбрал сайт своей школы, </w:t>
-      </w:r>
-      <w:r>
-        <w:rPr>
-          <w:rFonts w:ascii="Times New Roman" w:hAnsi="Times New Roman" w:cs="Times New Roman"/>
-          <w:sz w:val="28"/>
-          <w:szCs w:val="28"/>
-        </w:rPr>
-        <w:t>а именно</w:t>
-      </w:r>
-      <w:r>
-        <w:rPr>
-          <w:rFonts w:ascii="Times New Roman" w:hAnsi="Times New Roman" w:cs="Times New Roman"/>
-          <w:sz w:val="28"/>
-          <w:szCs w:val="28"/>
-        </w:rPr>
-        <w:t xml:space="preserve"> «nf-sch5.edumsko.ru». В процессе внимательного изучения, я обратил внимание на несколько важных особенностей этого сайта. Во-первых, на нем предоставлена возможность подписаться на новости и получать информацию о событиях и активностях, связанных с учебным заведением. Кроме того, на сайте имеется ссылка на одну из социальных сетей</w:t>
-      </w:r>
-      <w:r>
-        <w:rPr>
-          <w:rFonts w:ascii="Times New Roman" w:hAnsi="Times New Roman" w:cs="Times New Roman"/>
-          <w:sz w:val="28"/>
-          <w:szCs w:val="28"/>
-        </w:rPr>
-        <w:t xml:space="preserve">. Еще одним положительным моментом является наличие </w:t>
-      </w:r>
-      <w:r>
-        <w:rPr>
-          <w:rFonts w:ascii="Times New Roman" w:hAnsi="Times New Roman" w:cs="Times New Roman"/>
-          <w:sz w:val="28"/>
-          <w:szCs w:val="28"/>
-        </w:rPr>
-        <w:t>верси</w:t>
-      </w:r>
-      <w:r>
-        <w:rPr>
-          <w:rFonts w:ascii="Times New Roman" w:hAnsi="Times New Roman" w:cs="Times New Roman"/>
-          <w:sz w:val="28"/>
-          <w:szCs w:val="28"/>
-        </w:rPr>
-        <w:t>и</w:t>
-      </w:r>
-      <w:r>
-        <w:rPr>
-          <w:rFonts w:ascii="Times New Roman" w:hAnsi="Times New Roman" w:cs="Times New Roman"/>
-          <w:sz w:val="28"/>
-          <w:szCs w:val="28"/>
-        </w:rPr>
-        <w:t xml:space="preserve">, </w:t>
-      </w:r>
-      <w:r>
-        <w:rPr>
-          <w:rFonts w:ascii="Times New Roman" w:hAnsi="Times New Roman" w:cs="Times New Roman"/>
-          <w:sz w:val="28"/>
-          <w:szCs w:val="28"/>
-        </w:rPr>
-        <w:t xml:space="preserve">которая </w:t>
-      </w:r>
-      <w:r>
-        <w:rPr>
-          <w:rFonts w:ascii="Times New Roman" w:hAnsi="Times New Roman" w:cs="Times New Roman"/>
-          <w:sz w:val="28"/>
-          <w:szCs w:val="28"/>
-        </w:rPr>
-        <w:t>адаптирован</w:t>
-      </w:r>
-      <w:r>
-        <w:rPr>
-          <w:rFonts w:ascii="Times New Roman" w:hAnsi="Times New Roman" w:cs="Times New Roman"/>
-          <w:sz w:val="28"/>
-          <w:szCs w:val="28"/>
-        </w:rPr>
-        <w:t>а</w:t>
-      </w:r>
-      <w:r>
-        <w:rPr>
-          <w:rFonts w:ascii="Times New Roman" w:hAnsi="Times New Roman" w:cs="Times New Roman"/>
-          <w:sz w:val="28"/>
-          <w:szCs w:val="28"/>
-        </w:rPr>
-        <w:t xml:space="preserve"> для людей со слабым зрением. </w:t>
-      </w:r>
-    </w:p>
-    <w:p>
-      <w:pPr>
-        <w:spacing w:after="0" w:line="360" w:lineRule="auto"/>
-        <w:jc w:val="both"/>
-        <w:rPr>
-          <w:rFonts w:ascii="Times New Roman" w:hAnsi="Times New Roman" w:cs="Times New Roman"/>
-          <w:sz w:val="28"/>
-          <w:szCs w:val="28"/>
-        </w:rPr>
-      </w:pPr>
-      <w:r>
-        <w:rPr>
-          <w:rFonts w:ascii="Times New Roman" w:hAnsi="Times New Roman" w:cs="Times New Roman"/>
-          <w:sz w:val="28"/>
-          <w:szCs w:val="28"/>
-        </w:rPr>
-        <w:t>Однако, при анализе сайта также были выявлены некоторые недостатки. Во-первых, отсутствует прямой доступ к перечню платных услуг, предоставляемых учебным заведением. Это может затруднять доступ к информации о дополнительных услугах и стоимости, что является недостатком для потенциальных клиентов.</w:t>
-      </w:r>
-      <w:r>
-        <w:rPr>
-          <w:rFonts w:ascii="Times New Roman" w:hAnsi="Times New Roman" w:cs="Times New Roman"/>
-          <w:sz w:val="28"/>
-          <w:szCs w:val="28"/>
-        </w:rPr>
-        <w:t xml:space="preserve"> </w:t>
-      </w:r>
-      <w:r>
-        <w:rPr>
-          <w:rFonts w:ascii="Times New Roman" w:hAnsi="Times New Roman" w:cs="Times New Roman"/>
-          <w:sz w:val="28"/>
-          <w:szCs w:val="28"/>
-        </w:rPr>
-        <w:t>Кроме того, на сайте отсутствует форма для подачи заявки в онлайн формате. Другим недостатком является отсутствие чат-бота, который мог бы обеспечить быструю связь и решение некоторых вопросов.</w:t>
-      </w:r>
-      <w:r>
-        <w:rPr>
-          <w:rFonts w:ascii="Times New Roman" w:hAnsi="Times New Roman" w:cs="Times New Roman"/>
-          <w:sz w:val="28"/>
-          <w:szCs w:val="28"/>
-        </w:rPr>
-        <w:t xml:space="preserve"> </w:t>
-      </w:r>
-      <w:r>
-        <w:rPr>
-          <w:rFonts w:ascii="Times New Roman" w:hAnsi="Times New Roman" w:cs="Times New Roman"/>
-          <w:sz w:val="28"/>
-          <w:szCs w:val="28"/>
-        </w:rPr>
-        <w:t>Кроме того, сайт не обеспечивает удобного доступа для просмотра информации о том, что представляет собой оплачиваемая услуга. Это может вызывать затруднения у пользователей, которые хотели бы получить более подробную информацию о платных услугах.</w:t>
-      </w:r>
-    </w:p>
-    <w:p>
-      <w:pPr>
-        <w:spacing w:after="0" w:line="360" w:lineRule="auto"/>
-        <w:jc w:val="both"/>
-        <w:rPr>
-          <w:rFonts w:ascii="Times New Roman" w:hAnsi="Times New Roman" w:cs="Times New Roman"/>
-          <w:b/>
-          <w:bCs/>
-          <w:sz w:val="28"/>
-          <w:szCs w:val="28"/>
-        </w:rPr>
-      </w:pPr>
-      <w:r>
-        <w:rPr>
-          <w:rFonts w:ascii="Times New Roman" w:hAnsi="Times New Roman" w:cs="Times New Roman"/>
-          <w:b/>
-          <w:bCs/>
-          <w:sz w:val="28"/>
-          <w:szCs w:val="28"/>
-        </w:rPr>
         <w:t>ОПИСАНИЕ ОСНОВНЫХ ФУНКЦИЙ СИСТЕМЫ</w:t>
       </w:r>
     </w:p>
     <w:p>
       <w:pPr>
-        <w:spacing w:after="0" w:line="240" w:lineRule="auto"/>
-        <w:jc w:val="right"/>
+        <w:spacing w:after="0" w:line="360" w:lineRule="auto"/>
+        <w:ind w:firstLine="709"/>
+        <w:jc w:val="both"/>
         <w:rPr>
           <w:rFonts w:ascii="Times New Roman" w:hAnsi="Times New Roman" w:cs="Times New Roman"/>
           <w:sz w:val="28"/>
@@ -328,8 +1826,8 @@
         <w:tblLook w:val="04A0" w:firstRow="1" w:lastRow="0" w:firstColumn="1" w:lastColumn="0" w:noHBand="0" w:noVBand="1"/>
       </w:tblPr>
       <w:tblGrid>
-        <w:gridCol w:w="3287"/>
-        <w:gridCol w:w="6058"/>
+        <w:gridCol w:w="3588"/>
+        <w:gridCol w:w="5757"/>
       </w:tblGrid>
       <w:tr>
         <w:tc>
@@ -339,6 +1837,7 @@
           <w:p>
             <w:pPr>
               <w:spacing w:line="360" w:lineRule="auto"/>
+              <w:ind w:firstLine="709"/>
               <w:jc w:val="both"/>
               <w:rPr>
                 <w:rFonts w:ascii="Times New Roman" w:hAnsi="Times New Roman" w:cs="Times New Roman"/>
@@ -363,6 +1862,7 @@
           <w:p>
             <w:pPr>
               <w:spacing w:line="360" w:lineRule="auto"/>
+              <w:ind w:firstLine="709"/>
               <w:jc w:val="both"/>
               <w:rPr>
                 <w:rFonts w:ascii="Times New Roman" w:hAnsi="Times New Roman" w:cs="Times New Roman"/>
@@ -389,6 +1889,7 @@
           <w:p>
             <w:pPr>
               <w:spacing w:line="360" w:lineRule="auto"/>
+              <w:ind w:firstLine="709"/>
               <w:jc w:val="both"/>
               <w:rPr>
                 <w:rFonts w:ascii="Times New Roman" w:hAnsi="Times New Roman" w:cs="Times New Roman"/>
@@ -414,6 +1915,7 @@
           <w:p>
             <w:pPr>
               <w:spacing w:line="360" w:lineRule="auto"/>
+              <w:ind w:firstLine="709"/>
               <w:jc w:val="both"/>
               <w:rPr>
                 <w:rFonts w:ascii="Times New Roman" w:hAnsi="Times New Roman" w:cs="Times New Roman"/>
@@ -427,7 +1929,7 @@
                 <w:sz w:val="28"/>
                 <w:szCs w:val="28"/>
               </w:rPr>
-              <w:t xml:space="preserve">К каждой услуге добавить подробное описание время занятий и продолжительность курса, </w:t>
+              <w:t xml:space="preserve">К каждой услуге добавить подробное описание время занятий и продолжительность </w:t>
             </w:r>
             <w:r>
               <w:rPr>
@@ -436,7 +1938,7 @@
                 <w:szCs w:val="28"/>
               </w:rPr>
               <w:lastRenderedPageBreak/>
-              <w:t>также добавить имена возможных преподавателей.</w:t>
+              <w:t>курса, также добавить имена возможных преподавателей.</w:t>
             </w:r>
           </w:p>
         </w:tc>
@@ -449,6 +1951,7 @@
           <w:p>
             <w:pPr>
               <w:spacing w:line="360" w:lineRule="auto"/>
+              <w:ind w:firstLine="709"/>
               <w:jc w:val="both"/>
               <w:rPr>
                 <w:rFonts w:ascii="Times New Roman" w:hAnsi="Times New Roman" w:cs="Times New Roman"/>
@@ -474,6 +1977,7 @@
           <w:p>
             <w:pPr>
               <w:spacing w:line="360" w:lineRule="auto"/>
+              <w:ind w:firstLine="709"/>
               <w:jc w:val="both"/>
               <w:rPr>
                 <w:rFonts w:ascii="Times New Roman" w:hAnsi="Times New Roman" w:cs="Times New Roman"/>
@@ -500,6 +2004,7 @@
           <w:p>
             <w:pPr>
               <w:spacing w:line="360" w:lineRule="auto"/>
+              <w:ind w:firstLine="709"/>
               <w:jc w:val="both"/>
               <w:rPr>
                 <w:rFonts w:ascii="Times New Roman" w:hAnsi="Times New Roman" w:cs="Times New Roman"/>
@@ -524,6 +2029,7 @@
           <w:p>
             <w:pPr>
               <w:spacing w:line="360" w:lineRule="auto"/>
+              <w:ind w:firstLine="709"/>
               <w:jc w:val="both"/>
               <w:rPr>
                 <w:rFonts w:ascii="Times New Roman" w:hAnsi="Times New Roman" w:cs="Times New Roman"/>
@@ -550,6 +2056,7 @@
           <w:p>
             <w:pPr>
               <w:spacing w:line="360" w:lineRule="auto"/>
+              <w:ind w:firstLine="709"/>
               <w:jc w:val="both"/>
               <w:rPr>
                 <w:rFonts w:ascii="Times New Roman" w:hAnsi="Times New Roman" w:cs="Times New Roman"/>
@@ -574,6 +2081,7 @@
           <w:p>
             <w:pPr>
               <w:spacing w:line="360" w:lineRule="auto"/>
+              <w:ind w:firstLine="709"/>
               <w:jc w:val="both"/>
               <w:rPr>
                 <w:rFonts w:ascii="Times New Roman" w:hAnsi="Times New Roman" w:cs="Times New Roman"/>
@@ -600,6 +2108,7 @@
           <w:p>
             <w:pPr>
               <w:spacing w:line="360" w:lineRule="auto"/>
+              <w:ind w:firstLine="709"/>
               <w:jc w:val="both"/>
               <w:rPr>
                 <w:rFonts w:ascii="Times New Roman" w:hAnsi="Times New Roman" w:cs="Times New Roman"/>
@@ -624,6 +2133,7 @@
           <w:p>
             <w:pPr>
               <w:spacing w:line="360" w:lineRule="auto"/>
+              <w:ind w:firstLine="709"/>
               <w:jc w:val="both"/>
               <w:rPr>
                 <w:rFonts w:ascii="Times New Roman" w:hAnsi="Times New Roman" w:cs="Times New Roman"/>
@@ -650,6 +2160,7 @@
           <w:p>
             <w:pPr>
               <w:spacing w:line="360" w:lineRule="auto"/>
+              <w:ind w:firstLine="709"/>
               <w:jc w:val="both"/>
               <w:rPr>
                 <w:rFonts w:ascii="Times New Roman" w:hAnsi="Times New Roman" w:cs="Times New Roman"/>
@@ -674,6 +2185,7 @@
           <w:p>
             <w:pPr>
               <w:spacing w:line="360" w:lineRule="auto"/>
+              <w:ind w:firstLine="709"/>
               <w:jc w:val="both"/>
               <w:rPr>
                 <w:rFonts w:ascii="Times New Roman" w:hAnsi="Times New Roman" w:cs="Times New Roman"/>
@@ -697,6 +2209,7 @@
     <w:p>
       <w:pPr>
         <w:spacing w:after="0" w:line="360" w:lineRule="auto"/>
+        <w:ind w:firstLine="709"/>
         <w:jc w:val="both"/>
         <w:rPr>
           <w:rFonts w:ascii="Times New Roman" w:hAnsi="Times New Roman" w:cs="Times New Roman"/>
@@ -710,15 +2223,7 @@
           <w:sz w:val="28"/>
           <w:szCs w:val="28"/>
         </w:rPr>
-        <w:t>На основе проведенного анализа сделаем вывод об основных функциях, которые следует добавить</w:t>
-      </w:r>
-      <w:r>
-        <w:rPr>
-          <w:rFonts w:ascii="Times New Roman" w:hAnsi="Times New Roman" w:cs="Times New Roman"/>
-          <w:sz w:val="28"/>
-          <w:szCs w:val="28"/>
-        </w:rPr>
-        <w:t>:</w:t>
+        <w:t>На основе проведенного анализа сделаем вывод об основных функциях, которые следует добавить:</w:t>
       </w:r>
     </w:p>
     <w:p>
@@ -729,6 +2234,7 @@
           <w:numId w:val="3"/>
         </w:numPr>
         <w:spacing w:after="0" w:line="360" w:lineRule="auto"/>
+        <w:ind w:firstLine="709"/>
         <w:jc w:val="both"/>
         <w:rPr>
           <w:rFonts w:ascii="Times New Roman" w:hAnsi="Times New Roman" w:cs="Times New Roman"/>
@@ -753,6 +2259,7 @@
           <w:numId w:val="3"/>
         </w:numPr>
         <w:spacing w:after="0" w:line="360" w:lineRule="auto"/>
+        <w:ind w:firstLine="709"/>
         <w:jc w:val="both"/>
         <w:rPr>
           <w:rFonts w:ascii="Times New Roman" w:hAnsi="Times New Roman" w:cs="Times New Roman"/>
@@ -777,6 +2284,7 @@
           <w:numId w:val="3"/>
         </w:numPr>
         <w:spacing w:after="0" w:line="360" w:lineRule="auto"/>
+        <w:ind w:firstLine="709"/>
         <w:jc w:val="both"/>
         <w:rPr>
           <w:rFonts w:ascii="Times New Roman" w:hAnsi="Times New Roman" w:cs="Times New Roman"/>
@@ -801,6 +2309,7 @@
           <w:numId w:val="3"/>
         </w:numPr>
         <w:spacing w:after="0" w:line="360" w:lineRule="auto"/>
+        <w:ind w:firstLine="709"/>
         <w:jc w:val="both"/>
         <w:rPr>
           <w:rFonts w:ascii="Times New Roman" w:hAnsi="Times New Roman" w:cs="Times New Roman"/>
@@ -825,6 +2334,7 @@
           <w:numId w:val="3"/>
         </w:numPr>
         <w:spacing w:after="0" w:line="360" w:lineRule="auto"/>
+        <w:ind w:firstLine="709"/>
         <w:jc w:val="both"/>
         <w:rPr>
           <w:rFonts w:ascii="Times New Roman" w:hAnsi="Times New Roman" w:cs="Times New Roman"/>
@@ -849,6 +2359,7 @@
           <w:numId w:val="3"/>
         </w:numPr>
         <w:spacing w:after="0" w:line="360" w:lineRule="auto"/>
+        <w:ind w:firstLine="709"/>
         <w:jc w:val="both"/>
         <w:rPr>
           <w:rFonts w:ascii="Times New Roman" w:hAnsi="Times New Roman" w:cs="Times New Roman"/>
@@ -868,6 +2379,7 @@
     <w:p>
       <w:pPr>
         <w:spacing w:after="0" w:line="360" w:lineRule="auto"/>
+        <w:ind w:firstLine="709"/>
         <w:jc w:val="both"/>
         <w:rPr>
           <w:rFonts w:ascii="Times New Roman" w:hAnsi="Times New Roman" w:cs="Times New Roman"/>
@@ -891,6 +2403,7 @@
     <w:p>
       <w:pPr>
         <w:spacing w:after="0" w:line="360" w:lineRule="auto"/>
+        <w:ind w:firstLine="709"/>
         <w:jc w:val="both"/>
         <w:rPr>
           <w:rFonts w:ascii="Times New Roman" w:hAnsi="Times New Roman" w:cs="Times New Roman"/>
@@ -908,12 +2421,14 @@
           <w:sz w:val="28"/>
           <w:szCs w:val="28"/>
         </w:rPr>
+        <w:lastRenderedPageBreak/>
         <w:t>РЕАЛИЗАЦИЯ СИСТЕМЫ</w:t>
       </w:r>
     </w:p>
     <w:p>
       <w:pPr>
         <w:spacing w:after="0" w:line="360" w:lineRule="auto"/>
+        <w:ind w:firstLine="709"/>
         <w:jc w:val="both"/>
         <w:rPr>
           <w:rFonts w:ascii="Times New Roman" w:hAnsi="Times New Roman" w:cs="Times New Roman"/>
@@ -927,16 +2442,7 @@
           <w:sz w:val="28"/>
           <w:szCs w:val="28"/>
         </w:rPr>
-        <w:lastRenderedPageBreak/>
-        <w:t>Ожидаемым результатом после выполнения данных пунктов можно отнести</w:t>
-      </w:r>
-      <w:r>
-        <w:rPr>
-          <w:rFonts w:ascii="Times New Roman" w:hAnsi="Times New Roman" w:cs="Times New Roman"/>
-          <w:sz w:val="28"/>
-          <w:szCs w:val="28"/>
-        </w:rPr>
-        <w:t>:</w:t>
+        <w:t>Ожидаемым результатом после выполнения данных пунктов можно отнести:</w:t>
       </w:r>
     </w:p>
     <w:p>
@@ -947,6 +2453,7 @@
           <w:numId w:val="3"/>
         </w:numPr>
         <w:spacing w:after="0" w:line="360" w:lineRule="auto"/>
+        <w:ind w:firstLine="709"/>
         <w:jc w:val="both"/>
         <w:rPr>
           <w:rFonts w:ascii="Times New Roman" w:hAnsi="Times New Roman" w:cs="Times New Roman"/>
@@ -971,6 +2478,7 @@
           <w:numId w:val="3"/>
         </w:numPr>
         <w:spacing w:after="0" w:line="360" w:lineRule="auto"/>
+        <w:ind w:firstLine="709"/>
         <w:jc w:val="both"/>
         <w:rPr>
           <w:rFonts w:ascii="Times New Roman" w:hAnsi="Times New Roman" w:cs="Times New Roman"/>
@@ -995,6 +2503,7 @@
           <w:numId w:val="3"/>
         </w:numPr>
         <w:spacing w:after="0" w:line="360" w:lineRule="auto"/>
+        <w:ind w:firstLine="709"/>
         <w:jc w:val="both"/>
         <w:rPr>
           <w:rFonts w:ascii="Times New Roman" w:hAnsi="Times New Roman" w:cs="Times New Roman"/>
@@ -1019,6 +2528,7 @@
           <w:numId w:val="3"/>
         </w:numPr>
         <w:spacing w:after="0" w:line="360" w:lineRule="auto"/>
+        <w:ind w:firstLine="709"/>
         <w:jc w:val="both"/>
         <w:rPr>
           <w:rFonts w:ascii="Times New Roman" w:hAnsi="Times New Roman" w:cs="Times New Roman"/>
@@ -1043,6 +2553,7 @@
           <w:numId w:val="3"/>
         </w:numPr>
         <w:spacing w:after="0" w:line="360" w:lineRule="auto"/>
+        <w:ind w:firstLine="709"/>
         <w:jc w:val="both"/>
         <w:rPr>
           <w:rFonts w:ascii="Times New Roman" w:hAnsi="Times New Roman" w:cs="Times New Roman"/>
@@ -1067,6 +2578,7 @@
           <w:numId w:val="3"/>
         </w:numPr>
         <w:spacing w:after="0" w:line="360" w:lineRule="auto"/>
+        <w:ind w:firstLine="709"/>
         <w:jc w:val="both"/>
         <w:rPr>
           <w:rFonts w:ascii="Times New Roman" w:hAnsi="Times New Roman" w:cs="Times New Roman"/>
@@ -1086,6 +2598,7 @@
     <w:p>
       <w:pPr>
         <w:spacing w:after="0" w:line="360" w:lineRule="auto"/>
+        <w:ind w:firstLine="709"/>
         <w:jc w:val="both"/>
         <w:rPr>
           <w:rFonts w:ascii="Times New Roman" w:hAnsi="Times New Roman" w:cs="Times New Roman"/>
@@ -1109,6 +2622,7 @@
     <w:p>
       <w:pPr>
         <w:spacing w:after="0" w:line="360" w:lineRule="auto"/>
+        <w:ind w:firstLine="709"/>
         <w:jc w:val="both"/>
         <w:rPr>
           <w:rFonts w:ascii="Times New Roman" w:hAnsi="Times New Roman" w:cs="Times New Roman"/>
@@ -1128,6 +2642,7 @@
     <w:p>
       <w:pPr>
         <w:spacing w:after="0" w:line="360" w:lineRule="auto"/>
+        <w:ind w:firstLine="709"/>
         <w:jc w:val="both"/>
         <w:rPr>
           <w:rFonts w:ascii="Times New Roman" w:hAnsi="Times New Roman" w:cs="Times New Roman"/>
@@ -1141,23 +2656,7 @@
           <w:sz w:val="28"/>
           <w:szCs w:val="28"/>
         </w:rPr>
-        <w:t xml:space="preserve">На основе проведенного анализа было выявлено следующие, а именно для сайта </w:t>
-      </w:r>
-      <w:r>
-        <w:rPr>
-          <w:rFonts w:ascii="Times New Roman" w:hAnsi="Times New Roman" w:cs="Times New Roman"/>
-          <w:sz w:val="28"/>
-          <w:szCs w:val="28"/>
-        </w:rPr>
-        <w:t xml:space="preserve">“”, </w:t>
-      </w:r>
-      <w:r>
-        <w:rPr>
-          <w:rFonts w:ascii="Times New Roman" w:hAnsi="Times New Roman" w:cs="Times New Roman"/>
-          <w:sz w:val="28"/>
-          <w:szCs w:val="28"/>
-        </w:rPr>
-        <w:t>можно добавить следующие:</w:t>
+        <w:t>На основе проведенного анализа было выявлено следующие, а именно для сайта “”, можно добавить следующие:</w:t>
       </w:r>
     </w:p>
     <w:p>
@@ -1168,6 +2667,7 @@
           <w:numId w:val="3"/>
         </w:numPr>
         <w:spacing w:after="0" w:line="360" w:lineRule="auto"/>
+        <w:ind w:firstLine="709"/>
         <w:jc w:val="both"/>
         <w:rPr>
           <w:rFonts w:ascii="Times New Roman" w:hAnsi="Times New Roman" w:cs="Times New Roman"/>
@@ -1192,6 +2692,7 @@
           <w:numId w:val="3"/>
         </w:numPr>
         <w:spacing w:after="0" w:line="360" w:lineRule="auto"/>
+        <w:ind w:firstLine="709"/>
         <w:jc w:val="both"/>
         <w:rPr>
           <w:rFonts w:ascii="Times New Roman" w:hAnsi="Times New Roman" w:cs="Times New Roman"/>
@@ -1216,6 +2717,7 @@
           <w:numId w:val="3"/>
         </w:numPr>
         <w:spacing w:after="0" w:line="360" w:lineRule="auto"/>
+        <w:ind w:firstLine="709"/>
         <w:jc w:val="both"/>
         <w:rPr>
           <w:rFonts w:ascii="Times New Roman" w:hAnsi="Times New Roman" w:cs="Times New Roman"/>
@@ -1240,6 +2742,7 @@
           <w:numId w:val="3"/>
         </w:numPr>
         <w:spacing w:after="0" w:line="360" w:lineRule="auto"/>
+        <w:ind w:firstLine="709"/>
         <w:jc w:val="both"/>
         <w:rPr>
           <w:rFonts w:ascii="Times New Roman" w:hAnsi="Times New Roman" w:cs="Times New Roman"/>
@@ -1264,6 +2767,7 @@
           <w:numId w:val="3"/>
         </w:numPr>
         <w:spacing w:after="0" w:line="360" w:lineRule="auto"/>
+        <w:ind w:firstLine="709"/>
         <w:jc w:val="both"/>
         <w:rPr>
           <w:rFonts w:ascii="Times New Roman" w:hAnsi="Times New Roman" w:cs="Times New Roman"/>
@@ -1288,6 +2792,7 @@
           <w:numId w:val="3"/>
         </w:numPr>
         <w:spacing w:after="0" w:line="360" w:lineRule="auto"/>
+        <w:ind w:firstLine="709"/>
         <w:jc w:val="both"/>
         <w:rPr>
           <w:rFonts w:ascii="Times New Roman" w:hAnsi="Times New Roman" w:cs="Times New Roman"/>
@@ -1307,12 +2812,12 @@
     <w:p>
       <w:pPr>
         <w:spacing w:after="0" w:line="360" w:lineRule="auto"/>
+        <w:ind w:firstLine="709"/>
         <w:jc w:val="both"/>
         <w:rPr>
           <w:rFonts w:ascii="Times New Roman" w:hAnsi="Times New Roman" w:cs="Times New Roman"/>
           <w:sz w:val="28"/>
           <w:szCs w:val="28"/>
-          <w:lang w:val="en-US"/>
         </w:rPr>
       </w:pPr>
       <w:r>
@@ -1327,6 +2832,7 @@
     <w:p>
       <w:pPr>
         <w:spacing w:after="0" w:line="360" w:lineRule="auto"/>
+        <w:ind w:firstLine="709"/>
         <w:jc w:val="both"/>
         <w:rPr>
           <w:rFonts w:ascii="Times New Roman" w:hAnsi="Times New Roman" w:cs="Times New Roman"/>
@@ -1340,90 +2846,28 @@
           <w:sz w:val="28"/>
           <w:szCs w:val="28"/>
         </w:rPr>
-        <w:t>Спроектировали диаграмму вариантов использования, определили</w:t>
+        <w:t>Спроектировали диаграмму вариантов использования, определили активные субъекты и их взаимодействие с системой, добавив соответствующие варианты использования и актёров.</w:t>
       </w:r>
+    </w:p>
+    <w:p>
+      <w:pPr>
+        <w:spacing w:after="0" w:line="360" w:lineRule="auto"/>
+        <w:ind w:firstLine="709"/>
+        <w:jc w:val="both"/>
+        <w:rPr>
+          <w:rFonts w:ascii="Times New Roman" w:hAnsi="Times New Roman" w:cs="Times New Roman"/>
+          <w:sz w:val="28"/>
+          <w:szCs w:val="28"/>
+        </w:rPr>
+      </w:pPr>
       <w:r>
         <w:rPr>
           <w:rFonts w:ascii="Times New Roman" w:hAnsi="Times New Roman" w:cs="Times New Roman"/>
           <w:sz w:val="28"/>
           <w:szCs w:val="28"/>
         </w:rPr>
-        <w:t xml:space="preserve"> </w:t>
-      </w:r>
-      <w:r>
-        <w:rPr>
-          <w:rFonts w:ascii="Times New Roman" w:hAnsi="Times New Roman" w:cs="Times New Roman"/>
-          <w:sz w:val="28"/>
-          <w:szCs w:val="28"/>
-        </w:rPr>
-        <w:t>активные субъекты и их взаимодействие с системой, добавив</w:t>
-      </w:r>
-      <w:r>
-        <w:rPr>
-          <w:rFonts w:ascii="Times New Roman" w:hAnsi="Times New Roman" w:cs="Times New Roman"/>
-          <w:sz w:val="28"/>
-          <w:szCs w:val="28"/>
-        </w:rPr>
-        <w:t xml:space="preserve"> </w:t>
-      </w:r>
-      <w:r>
-        <w:rPr>
-          <w:rFonts w:ascii="Times New Roman" w:hAnsi="Times New Roman" w:cs="Times New Roman"/>
-          <w:sz w:val="28"/>
-          <w:szCs w:val="28"/>
-        </w:rPr>
-        <w:t>соответствующие варианты использования и актёров.</w:t>
-      </w:r>
-    </w:p>
-    <w:p>
-      <w:pPr>
-        <w:spacing w:after="0" w:line="360" w:lineRule="auto"/>
-        <w:jc w:val="both"/>
-        <w:rPr>
-          <w:rFonts w:ascii="Times New Roman" w:hAnsi="Times New Roman" w:cs="Times New Roman"/>
-          <w:sz w:val="28"/>
-          <w:szCs w:val="28"/>
-        </w:rPr>
-      </w:pPr>
-      <w:r>
-        <w:rPr>
-          <w:rFonts w:ascii="Times New Roman" w:hAnsi="Times New Roman" w:cs="Times New Roman"/>
-          <w:sz w:val="28"/>
-          <w:szCs w:val="28"/>
-        </w:rPr>
-        <w:t>Расставили связи между элементами диаграммы, обеспечивая</w:t>
-      </w:r>
-      <w:r>
-        <w:rPr>
-          <w:rFonts w:ascii="Times New Roman" w:hAnsi="Times New Roman" w:cs="Times New Roman"/>
-          <w:sz w:val="28"/>
-          <w:szCs w:val="28"/>
-        </w:rPr>
-        <w:t xml:space="preserve"> </w:t>
-      </w:r>
-      <w:r>
-        <w:rPr>
-          <w:rFonts w:ascii="Times New Roman" w:hAnsi="Times New Roman" w:cs="Times New Roman"/>
-          <w:sz w:val="28"/>
-          <w:szCs w:val="28"/>
-        </w:rPr>
-        <w:t>понимание взаимодействия пользователей с системой и основных функций</w:t>
-      </w:r>
-      <w:r>
-        <w:rPr>
-          <w:rFonts w:ascii="Times New Roman" w:hAnsi="Times New Roman" w:cs="Times New Roman"/>
-          <w:sz w:val="28"/>
-          <w:szCs w:val="28"/>
-        </w:rPr>
-        <w:t xml:space="preserve"> </w:t>
-      </w:r>
-      <w:r>
-        <w:rPr>
-          <w:rFonts w:ascii="Times New Roman" w:hAnsi="Times New Roman" w:cs="Times New Roman"/>
-          <w:sz w:val="28"/>
-          <w:szCs w:val="28"/>
-        </w:rPr>
-        <w:t>системы.</w:t>
+        <w:lastRenderedPageBreak/>
+        <w:t>Расставили связи между элементами диаграммы, обеспечивая понимание взаимодействия пользователей с системой и основных функций системы.</w:t>
       </w:r>
     </w:p>
     <w:sectPr>
@@ -1437,7 +2881,7 @@
 </file>
 
 <file path=word/numbering.xml><?xml version="1.0" encoding="utf-8"?>
-<w:numbering xmlns:wpc="http://schemas.microsoft.com/office/word/2010/wordprocessingCanvas" xmlns:cx="http://schemas.microsoft.com/office/drawing/2014/chartex" xmlns:cx1="http://schemas.microsoft.com/office/drawing/2015/9/8/chartex" xmlns:cx2="http://schemas.microsoft.com/office/drawing/2015/10/21/chartex" xmlns:cx3="http://schemas.microsoft.com/office/drawing/2016/5/9/chartex" xmlns:cx4="http://schemas.microsoft.com/office/drawing/2016/5/10/chartex" xmlns:cx5="http://schemas.microsoft.com/office/drawing/2016/5/11/chartex" xmlns:cx6="http://schemas.microsoft.com/office/drawing/2016/5/12/chartex" xmlns:cx7="http://schemas.microsoft.com/office/drawing/2016/5/13/chartex" xmlns:cx8="http://schemas.microsoft.com/office/drawing/2016/5/14/chartex" xmlns:mc="http://schemas.openxmlformats.org/markup-compatibility/2006" xmlns:aink="http://schemas.microsoft.com/office/drawing/2016/ink" xmlns:am3d="http://schemas.microsoft.com/office/drawing/2017/model3d" xmlns:o="urn:schemas-microsoft-com:office:office" xmlns:oel="http://schemas.microsoft.com/office/2019/extlst" xmlns:r="http://schemas.openxmlformats.org/officeDocument/2006/relationships" xmlns:m="http://schemas.openxmlformats.org/officeDocument/2006/math" xmlns:v="urn:schemas-microsoft-com:vml" xmlns:wp14="http://schemas.microsoft.com/office/word/2010/wordprocessingDrawing" xmlns:wp="http://schemas.openxmlformats.org/drawingml/2006/wordprocessingDrawing" xmlns:w10="urn:schemas-microsoft-com:office:word" xmlns:w="http://schemas.openxmlformats.org/wordprocessingml/2006/main" xmlns:w14="http://schemas.microsoft.com/office/word/2010/wordml" xmlns:w15="http://schemas.microsoft.com/office/word/2012/wordml" xmlns:w16cex="http://schemas.microsoft.com/office/word/2018/wordml/cex" xmlns:w16cid="http://schemas.microsoft.com/office/word/2016/wordml/cid" xmlns:w16="http://schemas.microsoft.com/office/word/2018/wordml" xmlns:w16du="http://schemas.microsoft.com/office/word/2023/wordml/word16du" xmlns:w16sdtdh="http://schemas.microsoft.com/office/word/2020/wordml/sdtdatahash" xmlns:w16se="http://schemas.microsoft.com/office/word/2015/wordml/symex" xmlns:wpg="http://schemas.microsoft.com/office/word/2010/wordprocessingGroup" xmlns:wpi="http://schemas.microsoft.com/office/word/2010/wordprocessingInk" xmlns:wne="http://schemas.microsoft.com/office/word/2006/wordml" xmlns:wps="http://schemas.microsoft.com/office/word/2010/wordprocessingShape" mc:Ignorable="w14 w15 w16se w16cid w16 w16cex w16sdtdh wp14">
+<w:numbering xmlns:wpc="http://schemas.microsoft.com/office/word/2010/wordprocessingCanvas" xmlns:cx="http://schemas.microsoft.com/office/drawing/2014/chartex" xmlns:cx1="http://schemas.microsoft.com/office/drawing/2015/9/8/chartex" xmlns:cx2="http://schemas.microsoft.com/office/drawing/2015/10/21/chartex" xmlns:cx3="http://schemas.microsoft.com/office/drawing/2016/5/9/chartex" xmlns:cx4="http://schemas.microsoft.com/office/drawing/2016/5/10/chartex" xmlns:cx5="http://schemas.microsoft.com/office/drawing/2016/5/11/chartex" xmlns:cx6="http://schemas.microsoft.com/office/drawing/2016/5/12/chartex" xmlns:cx7="http://schemas.microsoft.com/office/drawing/2016/5/13/chartex" xmlns:cx8="http://schemas.microsoft.com/office/drawing/2016/5/14/chartex" xmlns:mc="http://schemas.openxmlformats.org/markup-compatibility/2006" xmlns:aink="http://schemas.microsoft.com/office/drawing/2016/ink" xmlns:am3d="http://schemas.microsoft.com/office/drawing/2017/model3d" xmlns:o="urn:schemas-microsoft-com:office:office" xmlns:oel="http://schemas.microsoft.com/office/2019/extlst" xmlns:r="http://schemas.openxmlformats.org/officeDocument/2006/relationships" xmlns:m="http://schemas.openxmlformats.org/officeDocument/2006/math" xmlns:v="urn:schemas-microsoft-com:vml" xmlns:wp14="http://schemas.microsoft.com/office/word/2010/wordprocessingDrawing" xmlns:wp="http://schemas.openxmlformats.org/drawingml/2006/wordprocessingDrawing" xmlns:w10="urn:schemas-microsoft-com:office:word" xmlns:w="http://schemas.openxmlformats.org/wordprocessingml/2006/main" xmlns:w14="http://schemas.microsoft.com/office/word/2010/wordml" xmlns:w15="http://schemas.microsoft.com/office/word/2012/wordml" xmlns:w16cex="http://schemas.microsoft.com/office/word/2018/wordml/cex" xmlns:w16cid="http://schemas.microsoft.com/office/word/2016/wordml/cid" xmlns:w16="http://schemas.microsoft.com/office/word/2018/wordml" xmlns:w16sdtdh="http://schemas.microsoft.com/office/word/2020/wordml/sdtdatahash" xmlns:w16se="http://schemas.microsoft.com/office/word/2015/wordml/symex" xmlns:wpg="http://schemas.microsoft.com/office/word/2010/wordprocessingGroup" xmlns:wpi="http://schemas.microsoft.com/office/word/2010/wordprocessingInk" xmlns:wne="http://schemas.microsoft.com/office/word/2006/wordml" xmlns:wps="http://schemas.microsoft.com/office/word/2010/wordprocessingShape" mc:Ignorable="w14 w15 w16se w16cid w16 w16cex w16sdtdh wp14">
   <w:abstractNum w:abstractNumId="0" w15:restartNumberingAfterBreak="0">
     <w:nsid w:val="56A36E13"/>
     <w:multiLevelType w:val="hybridMultilevel"/>
